--- a/group report.docx
+++ b/group report.docx
@@ -2411,50 +2411,37 @@
     </w:p>
     <w:p>
       <w:pPr>
-        <w:spacing w:line="360" w:lineRule="auto"/>
         <w:jc w:val="left"/>
         <w:rPr>
           <w:b/>
           <w:bCs/>
-          <w:sz w:val="28"/>
-          <w:szCs w:val="24"/>
-        </w:rPr>
-      </w:pPr>
-      <w:r>
-        <w:rPr>
-          <w:b/>
-          <w:bCs/>
-          <w:sz w:val="28"/>
-          <w:szCs w:val="24"/>
+        </w:rPr>
+      </w:pPr>
+      <w:r>
+        <w:rPr>
+          <w:b/>
+          <w:bCs/>
         </w:rPr>
         <w:t>Generating all Tasks Parameters at The Start Including Deletion Time</w:t>
       </w:r>
     </w:p>
     <w:p>
-      <w:pPr>
-        <w:spacing w:line="360" w:lineRule="auto"/>
-      </w:pPr>
       <w:r>
         <w:t>For the sake of simplicity and design we decided to generate a delete for each task to be handled in similar fashion of how arrival time is handled.</w:t>
       </w:r>
     </w:p>
     <w:p>
       <w:pPr>
-        <w:spacing w:line="360" w:lineRule="auto"/>
         <w:jc w:val="left"/>
         <w:rPr>
           <w:b/>
           <w:bCs/>
-          <w:sz w:val="28"/>
-          <w:szCs w:val="24"/>
-        </w:rPr>
-      </w:pPr>
-      <w:r>
-        <w:rPr>
-          <w:b/>
-          <w:bCs/>
-          <w:sz w:val="28"/>
-          <w:szCs w:val="24"/>
+        </w:rPr>
+      </w:pPr>
+      <w:r>
+        <w:rPr>
+          <w:b/>
+          <w:bCs/>
         </w:rPr>
         <w:t xml:space="preserve">Creating </w:t>
       </w:r>
@@ -2462,8 +2449,6 @@
         <w:rPr>
           <w:b/>
           <w:bCs/>
-          <w:sz w:val="28"/>
-          <w:szCs w:val="24"/>
         </w:rPr>
         <w:t>the</w:t>
       </w:r>
@@ -2471,16 +2456,11 @@
         <w:rPr>
           <w:b/>
           <w:bCs/>
-          <w:sz w:val="28"/>
-          <w:szCs w:val="24"/>
         </w:rPr>
         <w:t xml:space="preserve"> RMS schedular as a master task</w:t>
       </w:r>
     </w:p>
     <w:p>
-      <w:pPr>
-        <w:spacing w:line="360" w:lineRule="auto"/>
-      </w:pPr>
       <w:r>
         <w:t>We created a task that acts as the rate monotonic schedular</w:t>
       </w:r>
@@ -2517,20 +2497,15 @@
     </w:p>
     <w:p>
       <w:pPr>
-        <w:spacing w:line="360" w:lineRule="auto"/>
-        <w:rPr>
-          <w:b/>
-          <w:bCs/>
-          <w:sz w:val="28"/>
-          <w:szCs w:val="24"/>
-        </w:rPr>
-      </w:pPr>
-      <w:r>
-        <w:rPr>
-          <w:b/>
-          <w:bCs/>
-          <w:sz w:val="28"/>
-          <w:szCs w:val="24"/>
+        <w:rPr>
+          <w:b/>
+          <w:bCs/>
+        </w:rPr>
+      </w:pPr>
+      <w:r>
+        <w:rPr>
+          <w:b/>
+          <w:bCs/>
         </w:rPr>
         <w:t>Using a dynamic data</w:t>
       </w:r>
@@ -2538,8 +2513,6 @@
         <w:rPr>
           <w:b/>
           <w:bCs/>
-          <w:sz w:val="28"/>
-          <w:szCs w:val="24"/>
         </w:rPr>
         <w:t xml:space="preserve"> s</w:t>
       </w:r>
@@ -2547,16 +2520,11 @@
         <w:rPr>
           <w:b/>
           <w:bCs/>
-          <w:sz w:val="28"/>
-          <w:szCs w:val="24"/>
         </w:rPr>
         <w:t>tructure for tasks data</w:t>
       </w:r>
     </w:p>
     <w:p>
-      <w:pPr>
-        <w:spacing w:line="360" w:lineRule="auto"/>
-      </w:pPr>
       <w:r>
         <w:t>We used a dynamically allocated array of structs of type</w:t>
       </w:r>
@@ -2597,28 +2565,20 @@
     </w:p>
     <w:p>
       <w:pPr>
-        <w:spacing w:line="360" w:lineRule="auto"/>
-        <w:rPr>
-          <w:b/>
-          <w:bCs/>
-          <w:sz w:val="28"/>
-          <w:szCs w:val="24"/>
-        </w:rPr>
-      </w:pPr>
-      <w:r>
-        <w:rPr>
-          <w:b/>
-          <w:bCs/>
-          <w:sz w:val="28"/>
-          <w:szCs w:val="24"/>
+        <w:rPr>
+          <w:b/>
+          <w:bCs/>
+        </w:rPr>
+      </w:pPr>
+      <w:r>
+        <w:rPr>
+          <w:b/>
+          <w:bCs/>
         </w:rPr>
         <w:t>Using event queues to schedule arrival and deletion of tasks</w:t>
       </w:r>
     </w:p>
     <w:p>
-      <w:pPr>
-        <w:spacing w:line="360" w:lineRule="auto"/>
-      </w:pPr>
       <w:r>
         <w:t xml:space="preserve">After we generate all parameters of tasks including arrival and deletion time at the start, we sort the data by arrival time </w:t>
       </w:r>
@@ -2627,17 +2587,11 @@
       </w:r>
     </w:p>
     <w:p>
-      <w:pPr>
-        <w:spacing w:line="360" w:lineRule="auto"/>
-      </w:pPr>
       <w:r>
         <w:t>Similarly, we do this with deletion time we sort by the tasks delete time in ascending order and then add them to the deletion event queue.</w:t>
       </w:r>
     </w:p>
     <w:p>
-      <w:pPr>
-        <w:spacing w:line="360" w:lineRule="auto"/>
-      </w:pPr>
       <w:r>
         <w:t xml:space="preserve">What we add to the queues in both cases is a struct called </w:t>
       </w:r>
@@ -2693,9 +2647,6 @@
       </w:r>
     </w:p>
     <w:p>
-      <w:pPr>
-        <w:spacing w:line="360" w:lineRule="auto"/>
-      </w:pPr>
       <w:r>
         <w:t>When the our monotonic schedular starts it interrupts the whatever task is executing every second to check the event queue, if current time slice is equal or greater than time of first items in the queue, we dequeue and handle it appropriately whether it’s a deletion or arrival event.</w:t>
       </w:r>
@@ -2814,27 +2765,14 @@
       <w:r>
         <w:t xml:space="preserve">figure </w:t>
       </w:r>
-      <w:r>
-        <w:fldChar w:fldCharType="begin"/>
-      </w:r>
-      <w:r>
-        <w:instrText xml:space="preserve"> SEQ figure \* ARABIC </w:instrText>
-      </w:r>
-      <w:r>
-        <w:fldChar w:fldCharType="separate"/>
-      </w:r>
-      <w:r>
-        <w:rPr>
-          <w:noProof/>
-        </w:rPr>
-        <w:t>1</w:t>
-      </w:r>
-      <w:r>
-        <w:rPr>
-          <w:noProof/>
-        </w:rPr>
-        <w:fldChar w:fldCharType="end"/>
-      </w:r>
+      <w:fldSimple w:instr=" SEQ figure \* ARABIC ">
+        <w:r>
+          <w:rPr>
+            <w:noProof/>
+          </w:rPr>
+          <w:t>1</w:t>
+        </w:r>
+      </w:fldSimple>
       <w:r>
         <w:t xml:space="preserve"> - Program Flow Chart</w:t>
       </w:r>
@@ -4285,24 +4223,222 @@
         </w:rPr>
         <w:t xml:space="preserve">Using </w:t>
       </w:r>
+      <w:r>
+        <w:rPr>
+          <w:b/>
+          <w:bCs/>
+        </w:rPr>
+        <w:t>B</w:t>
+      </w:r>
+      <w:r>
+        <w:rPr>
+          <w:b/>
+          <w:bCs/>
+        </w:rPr>
+        <w:t xml:space="preserve">usy </w:t>
+      </w:r>
+      <w:r>
+        <w:rPr>
+          <w:b/>
+          <w:bCs/>
+        </w:rPr>
+        <w:t>W</w:t>
+      </w:r>
+      <w:r>
+        <w:rPr>
+          <w:b/>
+          <w:bCs/>
+        </w:rPr>
+        <w:t xml:space="preserve">ait to </w:t>
+      </w:r>
+      <w:r>
+        <w:rPr>
+          <w:b/>
+          <w:bCs/>
+        </w:rPr>
+        <w:t>S</w:t>
+      </w:r>
+      <w:r>
+        <w:rPr>
+          <w:b/>
+          <w:bCs/>
+        </w:rPr>
+        <w:t xml:space="preserve">imulate </w:t>
+      </w:r>
+      <w:r>
+        <w:rPr>
+          <w:b/>
+          <w:bCs/>
+        </w:rPr>
+        <w:t>C</w:t>
+      </w:r>
+      <w:r>
+        <w:rPr>
+          <w:b/>
+          <w:bCs/>
+        </w:rPr>
+        <w:t xml:space="preserve">omputation </w:t>
+      </w:r>
+      <w:r>
+        <w:rPr>
+          <w:b/>
+          <w:bCs/>
+        </w:rPr>
+        <w:t>T</w:t>
+      </w:r>
+      <w:r>
+        <w:rPr>
+          <w:b/>
+          <w:bCs/>
+        </w:rPr>
+        <w:t>ime</w:t>
+      </w:r>
+    </w:p>
+    <w:p>
+      <w:r>
+        <w:t>Since tasks here are just simulated and not real tasks we use a busy wait function for the computation duration of the task, also this makes it realistic when another task interrupts, when a task return from the interruption it will still have to complete the rest of the busy wait loop.</w:t>
+      </w:r>
+    </w:p>
+    <w:p>
+      <w:pPr>
+        <w:rPr>
+          <w:b/>
+          <w:bCs/>
+        </w:rPr>
+      </w:pPr>
+      <w:r>
+        <w:rPr>
+          <w:b/>
+          <w:bCs/>
+        </w:rPr>
+        <w:t xml:space="preserve">Generating the </w:t>
+      </w:r>
+      <w:r>
+        <w:rPr>
+          <w:b/>
+          <w:bCs/>
+        </w:rPr>
+        <w:t>D</w:t>
+      </w:r>
+      <w:r>
+        <w:rPr>
+          <w:b/>
+          <w:bCs/>
+        </w:rPr>
+        <w:t xml:space="preserve">eletion </w:t>
+      </w:r>
+      <w:r>
+        <w:rPr>
+          <w:b/>
+          <w:bCs/>
+        </w:rPr>
+        <w:t>T</w:t>
+      </w:r>
+      <w:r>
+        <w:rPr>
+          <w:b/>
+          <w:bCs/>
+        </w:rPr>
+        <w:t xml:space="preserve">imes at </w:t>
+      </w:r>
+      <w:r>
+        <w:rPr>
+          <w:b/>
+          <w:bCs/>
+        </w:rPr>
+        <w:t>t</w:t>
+      </w:r>
+      <w:r>
+        <w:rPr>
+          <w:b/>
+          <w:bCs/>
+        </w:rPr>
+        <w:t xml:space="preserve">he </w:t>
+      </w:r>
+      <w:r>
+        <w:rPr>
+          <w:b/>
+          <w:bCs/>
+        </w:rPr>
+        <w:t>B</w:t>
+      </w:r>
+      <w:r>
+        <w:rPr>
+          <w:b/>
+          <w:bCs/>
+        </w:rPr>
+        <w:t>eginning</w:t>
+      </w:r>
+    </w:p>
+    <w:p>
+      <w:r>
+        <w:t xml:space="preserve">For the sake of simplicity and to make dealing with </w:t>
+      </w:r>
+      <w:r>
+        <w:t>deletion similar to how we deal with arrival times, we decided to generate them at the beginning and add an event for each deletion in time that our monotonic schedular handles when the time slice comes.</w:t>
+      </w:r>
+    </w:p>
+    <w:p>
+      <w:r>
+        <w:t xml:space="preserve">The formula with which we generate deletion time is </w:t>
+      </w:r>
       <w:proofErr w:type="spellStart"/>
-      <w:proofErr w:type="gramStart"/>
-      <w:r>
-        <w:rPr>
-          <w:b/>
-          <w:bCs/>
-        </w:rPr>
-        <w:t>vApplicationIdleHook</w:t>
+      <w:r>
+        <w:t>dependant</w:t>
       </w:r>
       <w:proofErr w:type="spellEnd"/>
       <w:r>
-        <w:rPr>
-          <w:b/>
-          <w:bCs/>
-        </w:rPr>
-        <w:t>(</w:t>
-      </w:r>
-      <w:proofErr w:type="gramEnd"/>
+        <w:t xml:space="preserve"> on the period of the task</w:t>
+      </w:r>
+      <w:r>
+        <w:br/>
+      </w:r>
+      <w:r>
+        <w:rPr>
+          <w:b/>
+          <w:bCs/>
+        </w:rPr>
+        <w:t>Ta(</w:t>
+      </w:r>
+      <w:proofErr w:type="spellStart"/>
+      <w:r>
+        <w:rPr>
+          <w:b/>
+          <w:bCs/>
+        </w:rPr>
+        <w:t>i</w:t>
+      </w:r>
+      <w:proofErr w:type="spellEnd"/>
+      <w:r>
+        <w:rPr>
+          <w:b/>
+          <w:bCs/>
+        </w:rPr>
+        <w:t>) + 2</w:t>
+      </w:r>
+      <w:r>
+        <w:rPr>
+          <w:b/>
+          <w:bCs/>
+        </w:rPr>
+        <w:t>*</w:t>
+      </w:r>
+      <w:r>
+        <w:rPr>
+          <w:b/>
+          <w:bCs/>
+        </w:rPr>
+        <w:t>Tc(</w:t>
+      </w:r>
+      <w:proofErr w:type="spellStart"/>
+      <w:r>
+        <w:rPr>
+          <w:b/>
+          <w:bCs/>
+        </w:rPr>
+        <w:t>i</w:t>
+      </w:r>
+      <w:proofErr w:type="spellEnd"/>
       <w:r>
         <w:rPr>
           <w:b/>
@@ -4311,6 +4447,40 @@
         <w:t>)</w:t>
       </w:r>
       <w:r>
+        <w:rPr>
+          <w:b/>
+          <w:bCs/>
+        </w:rPr>
+        <w:t xml:space="preserve"> to</w:t>
+      </w:r>
+      <w:r>
+        <w:rPr>
+          <w:b/>
+          <w:bCs/>
+        </w:rPr>
+        <w:t xml:space="preserve"> Ta(</w:t>
+      </w:r>
+      <w:proofErr w:type="spellStart"/>
+      <w:r>
+        <w:rPr>
+          <w:b/>
+          <w:bCs/>
+        </w:rPr>
+        <w:t>i</w:t>
+      </w:r>
+      <w:proofErr w:type="spellEnd"/>
+      <w:r>
+        <w:rPr>
+          <w:b/>
+          <w:bCs/>
+        </w:rPr>
+        <w:t>)</w:t>
+      </w:r>
+      <w:r>
+        <w:rPr>
+          <w:b/>
+          <w:bCs/>
+        </w:rPr>
         <w:t xml:space="preserve"> </w:t>
       </w:r>
       <w:r>
@@ -4318,34 +4488,43 @@
           <w:b/>
           <w:bCs/>
         </w:rPr>
-        <w:t>to process input</w:t>
-      </w:r>
-      <w:r>
-        <w:t>.</w:t>
-      </w:r>
-    </w:p>
-    <w:p>
-      <w:pPr>
-        <w:rPr>
-          <w:b/>
-          <w:bCs/>
-        </w:rPr>
-      </w:pPr>
+        <w:t>+</w:t>
+      </w:r>
+      <w:r>
+        <w:rPr>
+          <w:b/>
+          <w:bCs/>
+        </w:rPr>
+        <w:t xml:space="preserve"> </w:t>
+      </w:r>
+      <w:r>
+        <w:rPr>
+          <w:b/>
+          <w:bCs/>
+        </w:rPr>
+        <w:t>6</w:t>
+      </w:r>
+      <w:r>
+        <w:rPr>
+          <w:b/>
+          <w:bCs/>
+        </w:rPr>
+        <w:t>*</w:t>
+      </w:r>
+      <w:r>
+        <w:rPr>
+          <w:b/>
+          <w:bCs/>
+        </w:rPr>
+        <w:t>Tc(</w:t>
+      </w:r>
       <w:proofErr w:type="spellStart"/>
       <w:r>
         <w:rPr>
           <w:b/>
           <w:bCs/>
         </w:rPr>
-        <w:t>Train_</w:t>
-      </w:r>
-      <w:proofErr w:type="gramStart"/>
-      <w:r>
-        <w:rPr>
-          <w:b/>
-          <w:bCs/>
-        </w:rPr>
-        <w:t>Task</w:t>
+        <w:t>i</w:t>
       </w:r>
       <w:proofErr w:type="spellEnd"/>
       <w:r>
@@ -4353,113 +4532,960 @@
           <w:b/>
           <w:bCs/>
         </w:rPr>
-        <w:t>(</w:t>
-      </w:r>
-      <w:proofErr w:type="gramEnd"/>
-      <w:r>
-        <w:rPr>
-          <w:b/>
-          <w:bCs/>
-        </w:rPr>
-        <w:t>) Priority</w:t>
+        <w:t>);</w:t>
+      </w:r>
+      <w:r>
+        <w:t xml:space="preserve"> where Ta, Tc are arrival and computation time respectively. </w:t>
+      </w:r>
+    </w:p>
+    <w:p>
+      <w:pPr>
+        <w:rPr>
+          <w:b/>
+          <w:bCs/>
+        </w:rPr>
+      </w:pPr>
+      <w:r>
+        <w:rPr>
+          <w:b/>
+          <w:bCs/>
+        </w:rPr>
+        <w:t xml:space="preserve">Using </w:t>
+      </w:r>
+      <w:proofErr w:type="spellStart"/>
+      <w:r>
+        <w:rPr>
+          <w:b/>
+          <w:bCs/>
+        </w:rPr>
+        <w:t>TivaWare</w:t>
+      </w:r>
+      <w:proofErr w:type="spellEnd"/>
+      <w:r>
+        <w:rPr>
+          <w:b/>
+          <w:bCs/>
+        </w:rPr>
+        <w:t xml:space="preserve"> Utility Library</w:t>
+      </w:r>
+    </w:p>
+    <w:p>
+      <w:proofErr w:type="spellStart"/>
+      <w:r>
+        <w:t>TivaWare</w:t>
+      </w:r>
+      <w:proofErr w:type="spellEnd"/>
+      <w:r>
+        <w:t xml:space="preserve"> library has a utility library which has an implementation for </w:t>
+      </w:r>
+      <w:proofErr w:type="spellStart"/>
+      <w:r>
+        <w:rPr>
+          <w:b/>
+          <w:bCs/>
+        </w:rPr>
+        <w:t>printf</w:t>
+      </w:r>
+      <w:proofErr w:type="spellEnd"/>
+      <w:r>
+        <w:t xml:space="preserve"> for the UART called </w:t>
+      </w:r>
+      <w:proofErr w:type="spellStart"/>
+      <w:r>
+        <w:rPr>
+          <w:b/>
+          <w:bCs/>
+        </w:rPr>
+        <w:t>UARTprintf</w:t>
+      </w:r>
+      <w:proofErr w:type="spellEnd"/>
+      <w:r>
+        <w:rPr>
+          <w:b/>
+          <w:bCs/>
+        </w:rPr>
+        <w:t xml:space="preserve"> </w:t>
+      </w:r>
+      <w:r>
+        <w:t>which saves a lot of time instead of having to implement our own UART printing functions.</w:t>
+      </w:r>
+    </w:p>
+    <w:p>
+      <w:pPr>
+        <w:rPr>
+          <w:b/>
+          <w:bCs/>
+        </w:rPr>
+      </w:pPr>
+      <w:r>
+        <w:rPr>
+          <w:b/>
+          <w:bCs/>
+        </w:rPr>
+        <w:t>Using queues to Handle Task Arrival and Delete Events</w:t>
+      </w:r>
+    </w:p>
+    <w:p>
+      <w:r>
+        <w:t xml:space="preserve">The way we handle arrival of task and the deletion of them is in a very </w:t>
+      </w:r>
+      <w:r>
+        <w:t>similar</w:t>
+      </w:r>
+      <w:r>
+        <w:t xml:space="preserve"> fashion, when we create the tasks in the main function using </w:t>
+      </w:r>
+      <w:proofErr w:type="spellStart"/>
+      <w:r>
+        <w:rPr>
+          <w:b/>
+          <w:bCs/>
+        </w:rPr>
+        <w:t>xTaskCreate</w:t>
+      </w:r>
+      <w:proofErr w:type="spellEnd"/>
+      <w:r>
+        <w:t xml:space="preserve"> function</w:t>
+      </w:r>
+      <w:r>
+        <w:t>, each arrival and delete time gets enqueued in their respective event queue and then passed to our schedular task, which handles them when their time slice comes.</w:t>
+      </w:r>
+    </w:p>
+    <w:p>
+      <w:pPr>
+        <w:jc w:val="left"/>
+        <w:rPr>
+          <w:rFonts w:asciiTheme="majorHAnsi" w:eastAsiaTheme="majorEastAsia" w:hAnsiTheme="majorHAnsi" w:cstheme="majorBidi"/>
+          <w:color w:val="365F91" w:themeColor="accent1" w:themeShade="BF"/>
+          <w:sz w:val="32"/>
+          <w:szCs w:val="26"/>
+        </w:rPr>
+      </w:pPr>
+      <w:bookmarkStart w:id="9" w:name="_Toc41458608"/>
+      <w:r>
+        <w:br w:type="page"/>
       </w:r>
     </w:p>
     <w:p>
       <w:pPr>
         <w:pStyle w:val="Heading2"/>
       </w:pPr>
-      <w:bookmarkStart w:id="9" w:name="_Toc41458608"/>
-      <w:r>
+      <w:r>
+        <w:lastRenderedPageBreak/>
         <w:t>2.2 Test Scenarios</w:t>
       </w:r>
       <w:bookmarkEnd w:id="9"/>
     </w:p>
     <w:p>
       <w:pPr>
-        <w:pStyle w:val="ListParagraph"/>
-        <w:numPr>
-          <w:ilvl w:val="0"/>
-          <w:numId w:val="9"/>
-        </w:numPr>
-      </w:pPr>
-      <w:r>
-        <w:rPr>
-          <w:b/>
-          <w:bCs/>
-        </w:rPr>
-        <w:t>Pedestrian scenario</w:t>
-      </w:r>
-      <w:r>
+        <w:spacing w:after="0"/>
+        <w:rPr>
+          <w:b/>
+          <w:bCs/>
+        </w:rPr>
+      </w:pPr>
+      <w:r>
+        <w:rPr>
+          <w:b/>
+          <w:bCs/>
+        </w:rPr>
+        <w:t>Input Parameters</w:t>
+      </w:r>
+      <w:r>
+        <w:rPr>
+          <w:b/>
+          <w:bCs/>
+        </w:rPr>
         <w:t xml:space="preserve">: </w:t>
       </w:r>
     </w:p>
     <w:p>
       <w:pPr>
-        <w:pStyle w:val="ListParagraph"/>
-        <w:numPr>
-          <w:ilvl w:val="0"/>
-          <w:numId w:val="9"/>
-        </w:numPr>
-        <w:rPr>
-          <w:b/>
-          <w:bCs/>
-        </w:rPr>
-      </w:pPr>
-      <w:r>
-        <w:rPr>
-          <w:b/>
-          <w:bCs/>
-        </w:rPr>
-        <w:t>Train scenario</w:t>
-      </w:r>
-      <w:r>
-        <w:rPr>
-          <w:b/>
-          <w:bCs/>
-        </w:rPr>
-        <w:t xml:space="preserve">: </w:t>
-      </w:r>
-    </w:p>
-    <w:p>
-      <w:r>
-        <w:rPr>
-          <w:b/>
-          <w:bCs/>
-        </w:rPr>
-        <w:t xml:space="preserve">Pedestrian train scenario: </w:t>
-      </w:r>
-      <w:r>
-        <w:t xml:space="preserve">if the system was in pedestrian mode and one of the train switches was pressed it will immediately start the red lights for the  </w:t>
-      </w:r>
-      <w:proofErr w:type="spellStart"/>
-      <w:r>
-        <w:t>tsafety</w:t>
-      </w:r>
-      <w:proofErr w:type="spellEnd"/>
-      <w:r>
-        <w:t xml:space="preserve"> period, then wait for the second train switch to be pressed and then return to normal mode, although pedestrians can pass when a train is passing, the TIVA led will also flash red just for extra caution.</w:t>
-      </w:r>
-    </w:p>
-    <w:p>
-      <w:r>
-        <w:rPr>
-          <w:b/>
-          <w:bCs/>
-        </w:rPr>
-        <w:t>//</w:t>
-      </w:r>
-      <w:proofErr w:type="spellStart"/>
-      <w:r>
-        <w:rPr>
-          <w:b/>
-          <w:bCs/>
-        </w:rPr>
-        <w:t>todo</w:t>
-      </w:r>
-      <w:proofErr w:type="spellEnd"/>
-      <w:r>
-        <w:br/>
-      </w:r>
+        <w:pStyle w:val="NoSpacing"/>
+        <w:spacing w:line="276" w:lineRule="auto"/>
+        <w:rPr>
+          <w:rFonts w:asciiTheme="minorBidi" w:hAnsiTheme="minorBidi"/>
+          <w:b/>
+          <w:bCs/>
+          <w:noProof/>
+          <w:sz w:val="24"/>
+          <w:szCs w:val="24"/>
+        </w:rPr>
+      </w:pPr>
+      <w:r>
+        <w:rPr>
+          <w:rFonts w:asciiTheme="minorBidi" w:hAnsiTheme="minorBidi"/>
+          <w:b/>
+          <w:bCs/>
+          <w:noProof/>
+          <w:sz w:val="24"/>
+          <w:szCs w:val="24"/>
+        </w:rPr>
+        <w:t>N</w:t>
+      </w:r>
+      <w:r>
+        <w:rPr>
+          <w:rFonts w:asciiTheme="minorBidi" w:hAnsiTheme="minorBidi"/>
+          <w:b/>
+          <w:bCs/>
+          <w:noProof/>
+          <w:sz w:val="24"/>
+          <w:szCs w:val="24"/>
+        </w:rPr>
+        <w:t>:</w:t>
+      </w:r>
+      <w:r>
+        <w:rPr>
+          <w:rFonts w:asciiTheme="minorBidi" w:hAnsiTheme="minorBidi"/>
+          <w:b/>
+          <w:bCs/>
+          <w:noProof/>
+          <w:sz w:val="24"/>
+          <w:szCs w:val="24"/>
+        </w:rPr>
+        <w:t xml:space="preserve"> </w:t>
+      </w:r>
+      <w:r>
+        <w:rPr>
+          <w:rFonts w:asciiTheme="minorBidi" w:hAnsiTheme="minorBidi"/>
+          <w:b/>
+          <w:bCs/>
+          <w:noProof/>
+          <w:sz w:val="24"/>
+          <w:szCs w:val="24"/>
+        </w:rPr>
+        <w:t xml:space="preserve"> </w:t>
+      </w:r>
+      <w:r>
+        <w:rPr>
+          <w:rFonts w:asciiTheme="minorBidi" w:hAnsiTheme="minorBidi"/>
+          <w:b/>
+          <w:bCs/>
+          <w:noProof/>
+          <w:sz w:val="24"/>
+          <w:szCs w:val="24"/>
+        </w:rPr>
+        <w:tab/>
+      </w:r>
+      <w:r>
+        <w:rPr>
+          <w:rFonts w:asciiTheme="minorBidi" w:hAnsiTheme="minorBidi"/>
+          <w:b/>
+          <w:bCs/>
+          <w:noProof/>
+          <w:sz w:val="24"/>
+          <w:szCs w:val="24"/>
+        </w:rPr>
+        <w:tab/>
+      </w:r>
+      <w:r>
+        <w:rPr>
+          <w:rFonts w:asciiTheme="minorBidi" w:hAnsiTheme="minorBidi"/>
+          <w:b/>
+          <w:bCs/>
+          <w:noProof/>
+          <w:sz w:val="24"/>
+          <w:szCs w:val="24"/>
+        </w:rPr>
+        <w:tab/>
+      </w:r>
+      <w:r>
+        <w:rPr>
+          <w:rFonts w:asciiTheme="minorBidi" w:hAnsiTheme="minorBidi"/>
+          <w:b/>
+          <w:bCs/>
+          <w:noProof/>
+          <w:sz w:val="24"/>
+          <w:szCs w:val="24"/>
+        </w:rPr>
+        <w:tab/>
+      </w:r>
+      <w:r>
+        <w:rPr>
+          <w:rFonts w:asciiTheme="minorBidi" w:hAnsiTheme="minorBidi"/>
+          <w:b/>
+          <w:bCs/>
+          <w:noProof/>
+          <w:sz w:val="24"/>
+          <w:szCs w:val="24"/>
+        </w:rPr>
+        <w:tab/>
+      </w:r>
+      <w:r>
+        <w:rPr>
+          <w:rFonts w:asciiTheme="minorBidi" w:hAnsiTheme="minorBidi"/>
+          <w:b/>
+          <w:bCs/>
+          <w:noProof/>
+          <w:sz w:val="24"/>
+          <w:szCs w:val="24"/>
+        </w:rPr>
+        <w:tab/>
+      </w:r>
+      <w:r>
+        <w:rPr>
+          <w:rFonts w:asciiTheme="minorBidi" w:hAnsiTheme="minorBidi"/>
+          <w:noProof/>
+          <w:sz w:val="24"/>
+          <w:szCs w:val="24"/>
+        </w:rPr>
+        <w:t>5</w:t>
+      </w:r>
+    </w:p>
+    <w:p>
+      <w:pPr>
+        <w:pStyle w:val="NoSpacing"/>
+        <w:spacing w:line="276" w:lineRule="auto"/>
+        <w:rPr>
+          <w:rFonts w:asciiTheme="minorBidi" w:hAnsiTheme="minorBidi"/>
+          <w:noProof/>
+          <w:sz w:val="24"/>
+          <w:szCs w:val="24"/>
+        </w:rPr>
+      </w:pPr>
+      <w:r>
+        <w:rPr>
+          <w:rFonts w:asciiTheme="minorBidi" w:hAnsiTheme="minorBidi"/>
+          <w:b/>
+          <w:bCs/>
+          <w:noProof/>
+          <w:sz w:val="24"/>
+          <w:szCs w:val="24"/>
+        </w:rPr>
+        <w:t>TST</w:t>
+      </w:r>
+      <w:r>
+        <w:rPr>
+          <w:rFonts w:asciiTheme="minorBidi" w:hAnsiTheme="minorBidi"/>
+          <w:b/>
+          <w:bCs/>
+          <w:noProof/>
+          <w:sz w:val="24"/>
+          <w:szCs w:val="24"/>
+        </w:rPr>
+        <w:t>:</w:t>
+      </w:r>
+      <w:r>
+        <w:rPr>
+          <w:rFonts w:asciiTheme="minorBidi" w:hAnsiTheme="minorBidi"/>
+          <w:b/>
+          <w:bCs/>
+          <w:noProof/>
+          <w:sz w:val="24"/>
+          <w:szCs w:val="24"/>
+        </w:rPr>
+        <w:tab/>
+      </w:r>
+      <w:r>
+        <w:rPr>
+          <w:rFonts w:asciiTheme="minorBidi" w:hAnsiTheme="minorBidi"/>
+          <w:b/>
+          <w:bCs/>
+          <w:noProof/>
+          <w:sz w:val="24"/>
+          <w:szCs w:val="24"/>
+        </w:rPr>
+        <w:tab/>
+      </w:r>
+      <w:r>
+        <w:rPr>
+          <w:rFonts w:asciiTheme="minorBidi" w:hAnsiTheme="minorBidi"/>
+          <w:b/>
+          <w:bCs/>
+          <w:noProof/>
+          <w:sz w:val="24"/>
+          <w:szCs w:val="24"/>
+        </w:rPr>
+        <w:tab/>
+      </w:r>
+      <w:r>
+        <w:rPr>
+          <w:rFonts w:asciiTheme="minorBidi" w:hAnsiTheme="minorBidi"/>
+          <w:b/>
+          <w:bCs/>
+          <w:noProof/>
+          <w:sz w:val="24"/>
+          <w:szCs w:val="24"/>
+        </w:rPr>
+        <w:tab/>
+      </w:r>
+      <w:r>
+        <w:rPr>
+          <w:rFonts w:asciiTheme="minorBidi" w:hAnsiTheme="minorBidi"/>
+          <w:b/>
+          <w:bCs/>
+          <w:noProof/>
+          <w:sz w:val="24"/>
+          <w:szCs w:val="24"/>
+        </w:rPr>
+        <w:tab/>
+      </w:r>
+      <w:r>
+        <w:rPr>
+          <w:rFonts w:asciiTheme="minorBidi" w:hAnsiTheme="minorBidi"/>
+          <w:b/>
+          <w:bCs/>
+          <w:noProof/>
+          <w:sz w:val="24"/>
+          <w:szCs w:val="24"/>
+        </w:rPr>
+        <w:tab/>
+      </w:r>
+      <w:r>
+        <w:rPr>
+          <w:rFonts w:asciiTheme="minorBidi" w:hAnsiTheme="minorBidi"/>
+          <w:noProof/>
+          <w:sz w:val="24"/>
+          <w:szCs w:val="24"/>
+        </w:rPr>
+        <w:t>1</w:t>
+      </w:r>
+    </w:p>
+    <w:p>
+      <w:pPr>
+        <w:pStyle w:val="NoSpacing"/>
+        <w:spacing w:line="276" w:lineRule="auto"/>
+        <w:rPr>
+          <w:rFonts w:asciiTheme="minorBidi" w:hAnsiTheme="minorBidi"/>
+          <w:noProof/>
+          <w:sz w:val="24"/>
+          <w:szCs w:val="24"/>
+        </w:rPr>
+      </w:pPr>
+      <w:r>
+        <w:rPr>
+          <w:rFonts w:asciiTheme="minorBidi" w:hAnsiTheme="minorBidi"/>
+          <w:b/>
+          <w:bCs/>
+          <w:noProof/>
+          <w:sz w:val="24"/>
+          <w:szCs w:val="24"/>
+        </w:rPr>
+        <w:t xml:space="preserve">LATEST_ARRIVAL_TIME </w:t>
+      </w:r>
+      <w:r>
+        <w:rPr>
+          <w:rFonts w:asciiTheme="minorBidi" w:hAnsiTheme="minorBidi"/>
+          <w:b/>
+          <w:bCs/>
+          <w:noProof/>
+          <w:sz w:val="24"/>
+          <w:szCs w:val="24"/>
+        </w:rPr>
+        <w:tab/>
+      </w:r>
+      <w:r>
+        <w:rPr>
+          <w:rFonts w:asciiTheme="minorBidi" w:hAnsiTheme="minorBidi"/>
+          <w:b/>
+          <w:bCs/>
+          <w:noProof/>
+          <w:sz w:val="24"/>
+          <w:szCs w:val="24"/>
+        </w:rPr>
+        <w:tab/>
+      </w:r>
+      <w:r>
+        <w:rPr>
+          <w:rFonts w:asciiTheme="minorBidi" w:hAnsiTheme="minorBidi"/>
+          <w:noProof/>
+          <w:sz w:val="24"/>
+          <w:szCs w:val="24"/>
+        </w:rPr>
+        <w:t>15</w:t>
+      </w:r>
+    </w:p>
+    <w:p>
+      <w:pPr>
+        <w:pStyle w:val="NoSpacing"/>
+        <w:spacing w:line="276" w:lineRule="auto"/>
+        <w:rPr>
+          <w:rFonts w:asciiTheme="minorBidi" w:hAnsiTheme="minorBidi"/>
+          <w:noProof/>
+          <w:sz w:val="24"/>
+          <w:szCs w:val="24"/>
+        </w:rPr>
+      </w:pPr>
+      <w:r>
+        <w:rPr>
+          <w:rFonts w:asciiTheme="minorBidi" w:hAnsiTheme="minorBidi"/>
+          <w:b/>
+          <w:bCs/>
+          <w:noProof/>
+          <w:sz w:val="24"/>
+          <w:szCs w:val="24"/>
+        </w:rPr>
+        <w:t xml:space="preserve">MAXIMUM_COMPUTATION_TIME </w:t>
+      </w:r>
+      <w:r>
+        <w:rPr>
+          <w:rFonts w:asciiTheme="minorBidi" w:hAnsiTheme="minorBidi"/>
+          <w:b/>
+          <w:bCs/>
+          <w:noProof/>
+          <w:sz w:val="24"/>
+          <w:szCs w:val="24"/>
+        </w:rPr>
+        <w:tab/>
+      </w:r>
+      <w:r>
+        <w:rPr>
+          <w:rFonts w:asciiTheme="minorBidi" w:hAnsiTheme="minorBidi"/>
+          <w:noProof/>
+          <w:sz w:val="24"/>
+          <w:szCs w:val="24"/>
+        </w:rPr>
+        <w:t>8</w:t>
+      </w:r>
+    </w:p>
+    <w:p>
+      <w:pPr>
+        <w:pStyle w:val="NoSpacing"/>
+        <w:spacing w:line="276" w:lineRule="auto"/>
+        <w:rPr>
+          <w:rFonts w:asciiTheme="minorBidi" w:hAnsiTheme="minorBidi"/>
+          <w:b/>
+          <w:bCs/>
+          <w:noProof/>
+          <w:sz w:val="24"/>
+          <w:szCs w:val="24"/>
+        </w:rPr>
+      </w:pPr>
+      <w:r>
+        <w:rPr>
+          <w:rFonts w:asciiTheme="minorBidi" w:hAnsiTheme="minorBidi"/>
+          <w:b/>
+          <w:bCs/>
+          <w:noProof/>
+          <w:sz w:val="24"/>
+          <w:szCs w:val="24"/>
+        </w:rPr>
+        <w:t xml:space="preserve">MAXIMUM_PERIOD_MULTIPLER </w:t>
+      </w:r>
+      <w:r>
+        <w:rPr>
+          <w:rFonts w:asciiTheme="minorBidi" w:hAnsiTheme="minorBidi"/>
+          <w:b/>
+          <w:bCs/>
+          <w:noProof/>
+          <w:sz w:val="24"/>
+          <w:szCs w:val="24"/>
+        </w:rPr>
+        <w:tab/>
+      </w:r>
+      <w:r>
+        <w:rPr>
+          <w:rFonts w:asciiTheme="minorBidi" w:hAnsiTheme="minorBidi"/>
+          <w:noProof/>
+          <w:sz w:val="24"/>
+          <w:szCs w:val="24"/>
+        </w:rPr>
+        <w:t>17</w:t>
+      </w:r>
+    </w:p>
+    <w:p>
+      <w:pPr>
+        <w:pStyle w:val="NoSpacing"/>
+        <w:spacing w:after="240" w:line="276" w:lineRule="auto"/>
+        <w:rPr>
+          <w:rFonts w:asciiTheme="minorBidi" w:hAnsiTheme="minorBidi"/>
+          <w:noProof/>
+          <w:sz w:val="24"/>
+          <w:szCs w:val="24"/>
+        </w:rPr>
+      </w:pPr>
+      <w:r>
+        <w:rPr>
+          <w:rFonts w:asciiTheme="minorBidi" w:hAnsiTheme="minorBidi"/>
+          <w:b/>
+          <w:bCs/>
+          <w:noProof/>
+          <w:sz w:val="24"/>
+          <w:szCs w:val="24"/>
+        </w:rPr>
+        <w:t>MODE</w:t>
+      </w:r>
+      <w:r>
+        <w:rPr>
+          <w:rFonts w:asciiTheme="minorBidi" w:hAnsiTheme="minorBidi"/>
+          <w:b/>
+          <w:bCs/>
+          <w:noProof/>
+          <w:sz w:val="24"/>
+          <w:szCs w:val="24"/>
+        </w:rPr>
+        <w:t>:</w:t>
+      </w:r>
+      <w:r>
+        <w:rPr>
+          <w:rFonts w:asciiTheme="minorBidi" w:hAnsiTheme="minorBidi"/>
+          <w:b/>
+          <w:bCs/>
+          <w:noProof/>
+          <w:sz w:val="24"/>
+          <w:szCs w:val="24"/>
+        </w:rPr>
+        <w:t xml:space="preserve"> </w:t>
+      </w:r>
+      <w:r>
+        <w:rPr>
+          <w:rFonts w:asciiTheme="minorBidi" w:hAnsiTheme="minorBidi"/>
+          <w:b/>
+          <w:bCs/>
+          <w:noProof/>
+          <w:sz w:val="24"/>
+          <w:szCs w:val="24"/>
+        </w:rPr>
+        <w:tab/>
+      </w:r>
+      <w:r>
+        <w:rPr>
+          <w:rFonts w:asciiTheme="minorBidi" w:hAnsiTheme="minorBidi"/>
+          <w:b/>
+          <w:bCs/>
+          <w:noProof/>
+          <w:sz w:val="24"/>
+          <w:szCs w:val="24"/>
+        </w:rPr>
+        <w:tab/>
+      </w:r>
+      <w:r>
+        <w:rPr>
+          <w:rFonts w:asciiTheme="minorBidi" w:hAnsiTheme="minorBidi"/>
+          <w:b/>
+          <w:bCs/>
+          <w:noProof/>
+          <w:sz w:val="24"/>
+          <w:szCs w:val="24"/>
+        </w:rPr>
+        <w:tab/>
+      </w:r>
+      <w:r>
+        <w:rPr>
+          <w:rFonts w:asciiTheme="minorBidi" w:hAnsiTheme="minorBidi"/>
+          <w:b/>
+          <w:bCs/>
+          <w:noProof/>
+          <w:sz w:val="24"/>
+          <w:szCs w:val="24"/>
+        </w:rPr>
+        <w:tab/>
+      </w:r>
+      <w:r>
+        <w:rPr>
+          <w:rFonts w:asciiTheme="minorBidi" w:hAnsiTheme="minorBidi"/>
+          <w:b/>
+          <w:bCs/>
+          <w:noProof/>
+          <w:sz w:val="24"/>
+          <w:szCs w:val="24"/>
+        </w:rPr>
+        <w:tab/>
+      </w:r>
+      <w:r>
+        <w:rPr>
+          <w:rFonts w:asciiTheme="minorBidi" w:hAnsiTheme="minorBidi"/>
+          <w:noProof/>
+          <w:sz w:val="24"/>
+          <w:szCs w:val="24"/>
+        </w:rPr>
+        <w:t>NO_GUARANTEE_MODE</w:t>
+      </w:r>
+    </w:p>
+    <w:p>
+      <w:pPr>
+        <w:pStyle w:val="NoSpacing"/>
+        <w:spacing w:line="276" w:lineRule="auto"/>
+        <w:rPr>
+          <w:rFonts w:asciiTheme="minorBidi" w:hAnsiTheme="minorBidi"/>
+          <w:b/>
+          <w:bCs/>
+          <w:noProof/>
+          <w:sz w:val="24"/>
+          <w:szCs w:val="24"/>
+        </w:rPr>
+      </w:pPr>
+      <w:r>
+        <w:rPr>
+          <w:rFonts w:asciiTheme="minorBidi" w:hAnsiTheme="minorBidi"/>
+          <w:b/>
+          <w:bCs/>
+          <w:noProof/>
+          <w:sz w:val="24"/>
+          <w:szCs w:val="24"/>
+        </w:rPr>
+        <w:t>Output:</w:t>
+      </w:r>
+    </w:p>
+    <w:p>
+      <w:pPr>
+        <w:pStyle w:val="NoSpacing"/>
+        <w:keepNext/>
+        <w:spacing w:line="276" w:lineRule="auto"/>
+        <w:jc w:val="center"/>
+      </w:pPr>
+      <w:r>
+        <w:rPr>
+          <w:rFonts w:asciiTheme="minorBidi" w:hAnsiTheme="minorBidi"/>
+          <w:b/>
+          <w:bCs/>
+          <w:noProof/>
+          <w:sz w:val="24"/>
+          <w:szCs w:val="24"/>
+        </w:rPr>
+        <w:drawing>
+          <wp:inline distT="0" distB="0" distL="0" distR="0" wp14:anchorId="47771DDB" wp14:editId="043947CA">
+            <wp:extent cx="2575281" cy="5635394"/>
+            <wp:effectExtent l="95250" t="38100" r="34925" b="99060"/>
+            <wp:docPr id="6" name="Picture 6"/>
+            <wp:cNvGraphicFramePr>
+              <a:graphicFrameLocks xmlns:a="http://schemas.openxmlformats.org/drawingml/2006/main" noChangeAspect="1"/>
+            </wp:cNvGraphicFramePr>
+            <a:graphic xmlns:a="http://schemas.openxmlformats.org/drawingml/2006/main">
+              <a:graphicData uri="http://schemas.openxmlformats.org/drawingml/2006/picture">
+                <pic:pic xmlns:pic="http://schemas.openxmlformats.org/drawingml/2006/picture">
+                  <pic:nvPicPr>
+                    <pic:cNvPr id="1" name=""/>
+                    <pic:cNvPicPr/>
+                  </pic:nvPicPr>
+                  <pic:blipFill>
+                    <a:blip r:embed="rId10"/>
+                    <a:stretch>
+                      <a:fillRect/>
+                    </a:stretch>
+                  </pic:blipFill>
+                  <pic:spPr>
+                    <a:xfrm>
+                      <a:off x="0" y="0"/>
+                      <a:ext cx="2627869" cy="5750471"/>
+                    </a:xfrm>
+                    <a:prstGeom prst="rect">
+                      <a:avLst/>
+                    </a:prstGeom>
+                    <a:effectLst>
+                      <a:outerShdw blurRad="50800" dist="38100" dir="8100000" algn="tr" rotWithShape="0">
+                        <a:prstClr val="black">
+                          <a:alpha val="40000"/>
+                        </a:prstClr>
+                      </a:outerShdw>
+                    </a:effectLst>
+                  </pic:spPr>
+                </pic:pic>
+              </a:graphicData>
+            </a:graphic>
+          </wp:inline>
+        </w:drawing>
+      </w:r>
+      <w:r>
+        <w:rPr>
+          <w:rFonts w:asciiTheme="minorBidi" w:hAnsiTheme="minorBidi"/>
+          <w:b/>
+          <w:bCs/>
+          <w:noProof/>
+          <w:sz w:val="24"/>
+          <w:szCs w:val="24"/>
+        </w:rPr>
+        <w:drawing>
+          <wp:inline distT="0" distB="0" distL="0" distR="0" wp14:anchorId="09484F97" wp14:editId="36220BD4">
+            <wp:extent cx="2410691" cy="5644547"/>
+            <wp:effectExtent l="95250" t="38100" r="46990" b="89535"/>
+            <wp:docPr id="7" name="Picture 7"/>
+            <wp:cNvGraphicFramePr>
+              <a:graphicFrameLocks xmlns:a="http://schemas.openxmlformats.org/drawingml/2006/main" noChangeAspect="1"/>
+            </wp:cNvGraphicFramePr>
+            <a:graphic xmlns:a="http://schemas.openxmlformats.org/drawingml/2006/main">
+              <a:graphicData uri="http://schemas.openxmlformats.org/drawingml/2006/picture">
+                <pic:pic xmlns:pic="http://schemas.openxmlformats.org/drawingml/2006/picture">
+                  <pic:nvPicPr>
+                    <pic:cNvPr id="1" name=""/>
+                    <pic:cNvPicPr/>
+                  </pic:nvPicPr>
+                  <pic:blipFill>
+                    <a:blip r:embed="rId11">
+                      <a:extLst>
+                        <a:ext uri="{28A0092B-C50C-407E-A947-70E740481C1C}">
+                          <a14:useLocalDpi xmlns:a14="http://schemas.microsoft.com/office/drawing/2010/main" val="0"/>
+                        </a:ext>
+                      </a:extLst>
+                    </a:blip>
+                    <a:stretch>
+                      <a:fillRect/>
+                    </a:stretch>
+                  </pic:blipFill>
+                  <pic:spPr>
+                    <a:xfrm>
+                      <a:off x="0" y="0"/>
+                      <a:ext cx="2435362" cy="5702314"/>
+                    </a:xfrm>
+                    <a:prstGeom prst="rect">
+                      <a:avLst/>
+                    </a:prstGeom>
+                    <a:ln>
+                      <a:noFill/>
+                    </a:ln>
+                    <a:effectLst>
+                      <a:outerShdw blurRad="50800" dist="38100" dir="8100000" algn="tr" rotWithShape="0">
+                        <a:prstClr val="black">
+                          <a:alpha val="40000"/>
+                        </a:prstClr>
+                      </a:outerShdw>
+                    </a:effectLst>
+                  </pic:spPr>
+                </pic:pic>
+              </a:graphicData>
+            </a:graphic>
+          </wp:inline>
+        </w:drawing>
+      </w:r>
+    </w:p>
+    <w:p>
+      <w:pPr>
+        <w:pStyle w:val="Caption"/>
+        <w:jc w:val="center"/>
+        <w:rPr>
+          <w:rFonts w:asciiTheme="minorBidi" w:hAnsiTheme="minorBidi"/>
+          <w:b/>
+          <w:bCs/>
+          <w:noProof/>
+          <w:sz w:val="24"/>
+          <w:szCs w:val="24"/>
+        </w:rPr>
+      </w:pPr>
+      <w:r>
+        <w:t xml:space="preserve">        figure </w:t>
+      </w:r>
+      <w:fldSimple w:instr=" SEQ figure \* ARABIC ">
+        <w:r>
+          <w:rPr>
+            <w:noProof/>
+          </w:rPr>
+          <w:t>2</w:t>
+        </w:r>
+      </w:fldSimple>
+      <w:r>
+        <w:t xml:space="preserve"> – Output</w:t>
+      </w:r>
+      <w:r>
+        <w:tab/>
+      </w:r>
+      <w:r>
+        <w:tab/>
+      </w:r>
+      <w:r>
+        <w:tab/>
+      </w:r>
+      <w:r>
+        <w:tab/>
+        <w:t xml:space="preserve">     </w:t>
+      </w:r>
+      <w:r>
+        <w:t xml:space="preserve">figure </w:t>
+      </w:r>
+      <w:r>
+        <w:fldChar w:fldCharType="begin"/>
+      </w:r>
+      <w:r>
+        <w:instrText xml:space="preserve"> SEQ figure \* ARABIC </w:instrText>
+      </w:r>
+      <w:r>
+        <w:fldChar w:fldCharType="separate"/>
+      </w:r>
+      <w:r>
+        <w:rPr>
+          <w:noProof/>
+        </w:rPr>
+        <w:t>3</w:t>
+      </w:r>
+      <w:r>
+        <w:fldChar w:fldCharType="end"/>
+      </w:r>
+      <w:r>
+        <w:t xml:space="preserve"> - Output Cont.</w:t>
+      </w:r>
+    </w:p>
+    <w:p>
+      <w:pPr>
+        <w:keepNext/>
+      </w:pPr>
+      <w:r>
+        <w:lastRenderedPageBreak/>
+        <w:drawing>
+          <wp:inline distT="0" distB="0" distL="0" distR="0" wp14:anchorId="7595B652" wp14:editId="4A41BF2D">
+            <wp:extent cx="5943600" cy="3330575"/>
+            <wp:effectExtent l="0" t="0" r="0" b="3175"/>
+            <wp:docPr id="5" name="Picture 5"/>
+            <wp:cNvGraphicFramePr>
+              <a:graphicFrameLocks xmlns:a="http://schemas.openxmlformats.org/drawingml/2006/main" noChangeAspect="1"/>
+            </wp:cNvGraphicFramePr>
+            <a:graphic xmlns:a="http://schemas.openxmlformats.org/drawingml/2006/main">
+              <a:graphicData uri="http://schemas.openxmlformats.org/drawingml/2006/picture">
+                <pic:pic xmlns:pic="http://schemas.openxmlformats.org/drawingml/2006/picture">
+                  <pic:nvPicPr>
+                    <pic:cNvPr id="1" name=""/>
+                    <pic:cNvPicPr/>
+                  </pic:nvPicPr>
+                  <pic:blipFill>
+                    <a:blip r:embed="rId12"/>
+                    <a:stretch>
+                      <a:fillRect/>
+                    </a:stretch>
+                  </pic:blipFill>
+                  <pic:spPr>
+                    <a:xfrm>
+                      <a:off x="0" y="0"/>
+                      <a:ext cx="5943600" cy="3330575"/>
+                    </a:xfrm>
+                    <a:prstGeom prst="rect">
+                      <a:avLst/>
+                    </a:prstGeom>
+                  </pic:spPr>
+                </pic:pic>
+              </a:graphicData>
+            </a:graphic>
+          </wp:inline>
+        </w:drawing>
+      </w:r>
+    </w:p>
+    <w:p>
+      <w:pPr>
+        <w:pStyle w:val="Caption"/>
+        <w:jc w:val="center"/>
+      </w:pPr>
+      <w:r>
+        <w:t xml:space="preserve">figure </w:t>
+      </w:r>
+      <w:fldSimple w:instr=" SEQ figure \* ARABIC ">
+        <w:r>
+          <w:rPr>
+            <w:noProof/>
+          </w:rPr>
+          <w:t>4</w:t>
+        </w:r>
+      </w:fldSimple>
+      <w:r>
+        <w:t xml:space="preserve"> - Time Line</w:t>
+      </w:r>
+    </w:p>
+    <w:p>
+      <w:pPr>
+        <w:jc w:val="left"/>
+        <w:rPr>
+          <w:b/>
+          <w:bCs/>
+        </w:rPr>
+      </w:pPr>
+      <w:r>
+        <w:rPr>
+          <w:b/>
+          <w:bCs/>
+        </w:rPr>
+        <w:t>Explanation</w:t>
+      </w:r>
+    </w:p>
+    <w:p>
+      <w:pPr>
+        <w:jc w:val="left"/>
+      </w:pPr>
     </w:p>
     <w:p>
       <w:pPr>
@@ -8321,7 +9347,7 @@
                     </pic:cNvPicPr>
                   </pic:nvPicPr>
                   <pic:blipFill>
-                    <a:blip r:embed="rId10">
+                    <a:blip r:embed="rId13">
                       <a:extLst>
                         <a:ext uri="{28A0092B-C50C-407E-A947-70E740481C1C}">
                           <a14:useLocalDpi xmlns:a14="http://schemas.microsoft.com/office/drawing/2010/main" val="0"/>
@@ -8369,27 +9395,14 @@
       <w:r>
         <w:t xml:space="preserve">figure </w:t>
       </w:r>
-      <w:r>
-        <w:fldChar w:fldCharType="begin"/>
-      </w:r>
-      <w:r>
-        <w:instrText xml:space="preserve"> SEQ figure \* ARABIC </w:instrText>
-      </w:r>
-      <w:r>
-        <w:fldChar w:fldCharType="separate"/>
-      </w:r>
-      <w:r>
-        <w:rPr>
-          <w:noProof/>
-        </w:rPr>
-        <w:t>2</w:t>
-      </w:r>
-      <w:r>
-        <w:rPr>
-          <w:noProof/>
-        </w:rPr>
-        <w:fldChar w:fldCharType="end"/>
-      </w:r>
+      <w:fldSimple w:instr=" SEQ figure \* ARABIC ">
+        <w:r>
+          <w:rPr>
+            <w:noProof/>
+          </w:rPr>
+          <w:t>5</w:t>
+        </w:r>
+      </w:fldSimple>
       <w:r>
         <w:t xml:space="preserve"> - RMS Example 1</w:t>
       </w:r>
@@ -9004,7 +10017,6 @@
           <w:docPartUnique/>
         </w:docPartObj>
       </w:sdtPr>
-      <w:sdtEndPr/>
       <w:sdtContent>
         <w:p>
           <w:pPr>
@@ -9021,7 +10033,6 @@
             <w:id w:val="-573587230"/>
             <w:bibliography/>
           </w:sdtPr>
-          <w:sdtEndPr/>
           <w:sdtContent>
             <w:p>
               <w:pPr>

--- a/group report.docx
+++ b/group report.docx
@@ -546,7 +546,7 @@
           <w:r>
             <w:fldChar w:fldCharType="separate"/>
           </w:r>
-          <w:hyperlink w:anchor="_Toc41458599" w:history="1">
+          <w:hyperlink w:anchor="_Toc41652675" w:history="1">
             <w:r>
               <w:rPr>
                 <w:rStyle w:val="Hyperlink"/>
@@ -573,7 +573,7 @@
                 <w:noProof/>
                 <w:webHidden/>
               </w:rPr>
-              <w:instrText xml:space="preserve"> PAGEREF _Toc41458599 \h </w:instrText>
+              <w:instrText xml:space="preserve"> PAGEREF _Toc41652675 \h </w:instrText>
             </w:r>
             <w:r>
               <w:rPr>
@@ -616,7 +616,7 @@
               <w:sz w:val="22"/>
             </w:rPr>
           </w:pPr>
-          <w:hyperlink w:anchor="_Toc41458600" w:history="1">
+          <w:hyperlink w:anchor="_Toc41652676" w:history="1">
             <w:r>
               <w:rPr>
                 <w:rStyle w:val="Hyperlink"/>
@@ -643,7 +643,7 @@
                 <w:noProof/>
                 <w:webHidden/>
               </w:rPr>
-              <w:instrText xml:space="preserve"> PAGEREF _Toc41458600 \h </w:instrText>
+              <w:instrText xml:space="preserve"> PAGEREF _Toc41652676 \h </w:instrText>
             </w:r>
             <w:r>
               <w:rPr>
@@ -686,7 +686,7 @@
               <w:sz w:val="22"/>
             </w:rPr>
           </w:pPr>
-          <w:hyperlink w:anchor="_Toc41458601" w:history="1">
+          <w:hyperlink w:anchor="_Toc41652677" w:history="1">
             <w:r>
               <w:rPr>
                 <w:rStyle w:val="Hyperlink"/>
@@ -713,7 +713,7 @@
                 <w:noProof/>
                 <w:webHidden/>
               </w:rPr>
-              <w:instrText xml:space="preserve"> PAGEREF _Toc41458601 \h </w:instrText>
+              <w:instrText xml:space="preserve"> PAGEREF _Toc41652677 \h </w:instrText>
             </w:r>
             <w:r>
               <w:rPr>
@@ -756,7 +756,7 @@
               <w:sz w:val="22"/>
             </w:rPr>
           </w:pPr>
-          <w:hyperlink w:anchor="_Toc41458602" w:history="1">
+          <w:hyperlink w:anchor="_Toc41652678" w:history="1">
             <w:r>
               <w:rPr>
                 <w:rStyle w:val="Hyperlink"/>
@@ -783,7 +783,7 @@
                 <w:noProof/>
                 <w:webHidden/>
               </w:rPr>
-              <w:instrText xml:space="preserve"> PAGEREF _Toc41458602 \h </w:instrText>
+              <w:instrText xml:space="preserve"> PAGEREF _Toc41652678 \h </w:instrText>
             </w:r>
             <w:r>
               <w:rPr>
@@ -826,7 +826,7 @@
               <w:sz w:val="22"/>
             </w:rPr>
           </w:pPr>
-          <w:hyperlink w:anchor="_Toc41458603" w:history="1">
+          <w:hyperlink w:anchor="_Toc41652679" w:history="1">
             <w:r>
               <w:rPr>
                 <w:rStyle w:val="Hyperlink"/>
@@ -853,7 +853,7 @@
                 <w:noProof/>
                 <w:webHidden/>
               </w:rPr>
-              <w:instrText xml:space="preserve"> PAGEREF _Toc41458603 \h </w:instrText>
+              <w:instrText xml:space="preserve"> PAGEREF _Toc41652679 \h </w:instrText>
             </w:r>
             <w:r>
               <w:rPr>
@@ -896,7 +896,7 @@
               <w:sz w:val="22"/>
             </w:rPr>
           </w:pPr>
-          <w:hyperlink w:anchor="_Toc41458604" w:history="1">
+          <w:hyperlink w:anchor="_Toc41652680" w:history="1">
             <w:r>
               <w:rPr>
                 <w:rStyle w:val="Hyperlink"/>
@@ -923,7 +923,7 @@
                 <w:noProof/>
                 <w:webHidden/>
               </w:rPr>
-              <w:instrText xml:space="preserve"> PAGEREF _Toc41458604 \h </w:instrText>
+              <w:instrText xml:space="preserve"> PAGEREF _Toc41652680 \h </w:instrText>
             </w:r>
             <w:r>
               <w:rPr>
@@ -966,7 +966,7 @@
               <w:sz w:val="22"/>
             </w:rPr>
           </w:pPr>
-          <w:hyperlink w:anchor="_Toc41458605" w:history="1">
+          <w:hyperlink w:anchor="_Toc41652681" w:history="1">
             <w:r>
               <w:rPr>
                 <w:rStyle w:val="Hyperlink"/>
@@ -993,7 +993,7 @@
                 <w:noProof/>
                 <w:webHidden/>
               </w:rPr>
-              <w:instrText xml:space="preserve"> PAGEREF _Toc41458605 \h </w:instrText>
+              <w:instrText xml:space="preserve"> PAGEREF _Toc41652681 \h </w:instrText>
             </w:r>
             <w:r>
               <w:rPr>
@@ -1036,7 +1036,7 @@
               <w:sz w:val="22"/>
             </w:rPr>
           </w:pPr>
-          <w:hyperlink w:anchor="_Toc41458606" w:history="1">
+          <w:hyperlink w:anchor="_Toc41652682" w:history="1">
             <w:r>
               <w:rPr>
                 <w:rStyle w:val="Hyperlink"/>
@@ -1063,7 +1063,7 @@
                 <w:noProof/>
                 <w:webHidden/>
               </w:rPr>
-              <w:instrText xml:space="preserve"> PAGEREF _Toc41458606 \h </w:instrText>
+              <w:instrText xml:space="preserve"> PAGEREF _Toc41652682 \h </w:instrText>
             </w:r>
             <w:r>
               <w:rPr>
@@ -1106,7 +1106,7 @@
               <w:sz w:val="22"/>
             </w:rPr>
           </w:pPr>
-          <w:hyperlink w:anchor="_Toc41458607" w:history="1">
+          <w:hyperlink w:anchor="_Toc41652683" w:history="1">
             <w:r>
               <w:rPr>
                 <w:rStyle w:val="Hyperlink"/>
@@ -1133,7 +1133,7 @@
                 <w:noProof/>
                 <w:webHidden/>
               </w:rPr>
-              <w:instrText xml:space="preserve"> PAGEREF _Toc41458607 \h </w:instrText>
+              <w:instrText xml:space="preserve"> PAGEREF _Toc41652683 \h </w:instrText>
             </w:r>
             <w:r>
               <w:rPr>
@@ -1176,7 +1176,7 @@
               <w:sz w:val="22"/>
             </w:rPr>
           </w:pPr>
-          <w:hyperlink w:anchor="_Toc41458608" w:history="1">
+          <w:hyperlink w:anchor="_Toc41652684" w:history="1">
             <w:r>
               <w:rPr>
                 <w:rStyle w:val="Hyperlink"/>
@@ -1203,7 +1203,7 @@
                 <w:noProof/>
                 <w:webHidden/>
               </w:rPr>
-              <w:instrText xml:space="preserve"> PAGEREF _Toc41458608 \h </w:instrText>
+              <w:instrText xml:space="preserve"> PAGEREF _Toc41652684 \h </w:instrText>
             </w:r>
             <w:r>
               <w:rPr>
@@ -1223,7 +1223,7 @@
                 <w:noProof/>
                 <w:webHidden/>
               </w:rPr>
-              <w:t>8</w:t>
+              <w:t>9</w:t>
             </w:r>
             <w:r>
               <w:rPr>
@@ -1246,7 +1246,7 @@
               <w:sz w:val="22"/>
             </w:rPr>
           </w:pPr>
-          <w:hyperlink w:anchor="_Toc41458609" w:history="1">
+          <w:hyperlink w:anchor="_Toc41652685" w:history="1">
             <w:r>
               <w:rPr>
                 <w:rStyle w:val="Hyperlink"/>
@@ -1273,7 +1273,7 @@
                 <w:noProof/>
                 <w:webHidden/>
               </w:rPr>
-              <w:instrText xml:space="preserve"> PAGEREF _Toc41458609 \h </w:instrText>
+              <w:instrText xml:space="preserve"> PAGEREF _Toc41652685 \h </w:instrText>
             </w:r>
             <w:r>
               <w:rPr>
@@ -1293,7 +1293,7 @@
                 <w:noProof/>
                 <w:webHidden/>
               </w:rPr>
-              <w:t>9</w:t>
+              <w:t>11</w:t>
             </w:r>
             <w:r>
               <w:rPr>
@@ -1316,7 +1316,7 @@
               <w:sz w:val="22"/>
             </w:rPr>
           </w:pPr>
-          <w:hyperlink w:anchor="_Toc41458610" w:history="1">
+          <w:hyperlink w:anchor="_Toc41652686" w:history="1">
             <w:r>
               <w:rPr>
                 <w:rStyle w:val="Hyperlink"/>
@@ -1343,7 +1343,7 @@
                 <w:noProof/>
                 <w:webHidden/>
               </w:rPr>
-              <w:instrText xml:space="preserve"> PAGEREF _Toc41458610 \h </w:instrText>
+              <w:instrText xml:space="preserve"> PAGEREF _Toc41652686 \h </w:instrText>
             </w:r>
             <w:r>
               <w:rPr>
@@ -1363,7 +1363,7 @@
                 <w:noProof/>
                 <w:webHidden/>
               </w:rPr>
-              <w:t>9</w:t>
+              <w:t>11</w:t>
             </w:r>
             <w:r>
               <w:rPr>
@@ -1386,7 +1386,7 @@
               <w:sz w:val="22"/>
             </w:rPr>
           </w:pPr>
-          <w:hyperlink w:anchor="_Toc41458611" w:history="1">
+          <w:hyperlink w:anchor="_Toc41652687" w:history="1">
             <w:r>
               <w:rPr>
                 <w:rStyle w:val="Hyperlink"/>
@@ -1413,7 +1413,7 @@
                 <w:noProof/>
                 <w:webHidden/>
               </w:rPr>
-              <w:instrText xml:space="preserve"> PAGEREF _Toc41458611 \h </w:instrText>
+              <w:instrText xml:space="preserve"> PAGEREF _Toc41652687 \h </w:instrText>
             </w:r>
             <w:r>
               <w:rPr>
@@ -1433,7 +1433,7 @@
                 <w:noProof/>
                 <w:webHidden/>
               </w:rPr>
-              <w:t>10</w:t>
+              <w:t>12</w:t>
             </w:r>
             <w:r>
               <w:rPr>
@@ -1456,7 +1456,7 @@
               <w:sz w:val="22"/>
             </w:rPr>
           </w:pPr>
-          <w:hyperlink w:anchor="_Toc41458612" w:history="1">
+          <w:hyperlink w:anchor="_Toc41652688" w:history="1">
             <w:r>
               <w:rPr>
                 <w:rStyle w:val="Hyperlink"/>
@@ -1483,7 +1483,7 @@
                 <w:noProof/>
                 <w:webHidden/>
               </w:rPr>
-              <w:instrText xml:space="preserve"> PAGEREF _Toc41458612 \h </w:instrText>
+              <w:instrText xml:space="preserve"> PAGEREF _Toc41652688 \h </w:instrText>
             </w:r>
             <w:r>
               <w:rPr>
@@ -1503,7 +1503,7 @@
                 <w:noProof/>
                 <w:webHidden/>
               </w:rPr>
-              <w:t>13</w:t>
+              <w:t>16</w:t>
             </w:r>
             <w:r>
               <w:rPr>
@@ -1526,7 +1526,7 @@
               <w:sz w:val="22"/>
             </w:rPr>
           </w:pPr>
-          <w:hyperlink w:anchor="_Toc41458613" w:history="1">
+          <w:hyperlink w:anchor="_Toc41652689" w:history="1">
             <w:r>
               <w:rPr>
                 <w:rStyle w:val="Hyperlink"/>
@@ -1553,7 +1553,7 @@
                 <w:noProof/>
                 <w:webHidden/>
               </w:rPr>
-              <w:instrText xml:space="preserve"> PAGEREF _Toc41458613 \h </w:instrText>
+              <w:instrText xml:space="preserve"> PAGEREF _Toc41652689 \h </w:instrText>
             </w:r>
             <w:r>
               <w:rPr>
@@ -1573,7 +1573,7 @@
                 <w:noProof/>
                 <w:webHidden/>
               </w:rPr>
-              <w:t>13</w:t>
+              <w:t>16</w:t>
             </w:r>
             <w:r>
               <w:rPr>
@@ -1596,7 +1596,7 @@
               <w:sz w:val="22"/>
             </w:rPr>
           </w:pPr>
-          <w:hyperlink w:anchor="_Toc41458614" w:history="1">
+          <w:hyperlink w:anchor="_Toc41652690" w:history="1">
             <w:r>
               <w:rPr>
                 <w:rStyle w:val="Hyperlink"/>
@@ -1623,7 +1623,7 @@
                 <w:noProof/>
                 <w:webHidden/>
               </w:rPr>
-              <w:instrText xml:space="preserve"> PAGEREF _Toc41458614 \h </w:instrText>
+              <w:instrText xml:space="preserve"> PAGEREF _Toc41652690 \h </w:instrText>
             </w:r>
             <w:r>
               <w:rPr>
@@ -1643,7 +1643,7 @@
                 <w:noProof/>
                 <w:webHidden/>
               </w:rPr>
-              <w:t>14</w:t>
+              <w:t>17</w:t>
             </w:r>
             <w:r>
               <w:rPr>
@@ -1666,7 +1666,7 @@
               <w:sz w:val="22"/>
             </w:rPr>
           </w:pPr>
-          <w:hyperlink w:anchor="_Toc41458615" w:history="1">
+          <w:hyperlink w:anchor="_Toc41652691" w:history="1">
             <w:r>
               <w:rPr>
                 <w:rStyle w:val="Hyperlink"/>
@@ -1693,7 +1693,7 @@
                 <w:noProof/>
                 <w:webHidden/>
               </w:rPr>
-              <w:instrText xml:space="preserve"> PAGEREF _Toc41458615 \h </w:instrText>
+              <w:instrText xml:space="preserve"> PAGEREF _Toc41652691 \h </w:instrText>
             </w:r>
             <w:r>
               <w:rPr>
@@ -1713,7 +1713,7 @@
                 <w:noProof/>
                 <w:webHidden/>
               </w:rPr>
-              <w:t>14</w:t>
+              <w:t>17</w:t>
             </w:r>
             <w:r>
               <w:rPr>
@@ -1736,7 +1736,7 @@
               <w:sz w:val="22"/>
             </w:rPr>
           </w:pPr>
-          <w:hyperlink w:anchor="_Toc41458616" w:history="1">
+          <w:hyperlink w:anchor="_Toc41652692" w:history="1">
             <w:r>
               <w:rPr>
                 <w:rStyle w:val="Hyperlink"/>
@@ -1763,7 +1763,7 @@
                 <w:noProof/>
                 <w:webHidden/>
               </w:rPr>
-              <w:instrText xml:space="preserve"> PAGEREF _Toc41458616 \h </w:instrText>
+              <w:instrText xml:space="preserve"> PAGEREF _Toc41652692 \h </w:instrText>
             </w:r>
             <w:r>
               <w:rPr>
@@ -1783,7 +1783,7 @@
                 <w:noProof/>
                 <w:webHidden/>
               </w:rPr>
-              <w:t>15</w:t>
+              <w:t>18</w:t>
             </w:r>
             <w:r>
               <w:rPr>
@@ -1806,7 +1806,7 @@
               <w:sz w:val="22"/>
             </w:rPr>
           </w:pPr>
-          <w:hyperlink w:anchor="_Toc41458617" w:history="1">
+          <w:hyperlink w:anchor="_Toc41652693" w:history="1">
             <w:r>
               <w:rPr>
                 <w:rStyle w:val="Hyperlink"/>
@@ -1833,7 +1833,7 @@
                 <w:noProof/>
                 <w:webHidden/>
               </w:rPr>
-              <w:instrText xml:space="preserve"> PAGEREF _Toc41458617 \h </w:instrText>
+              <w:instrText xml:space="preserve"> PAGEREF _Toc41652693 \h </w:instrText>
             </w:r>
             <w:r>
               <w:rPr>
@@ -1853,7 +1853,7 @@
                 <w:noProof/>
                 <w:webHidden/>
               </w:rPr>
-              <w:t>18</w:t>
+              <w:t>20</w:t>
             </w:r>
             <w:r>
               <w:rPr>
@@ -1876,7 +1876,7 @@
               <w:sz w:val="22"/>
             </w:rPr>
           </w:pPr>
-          <w:hyperlink w:anchor="_Toc41458618" w:history="1">
+          <w:hyperlink w:anchor="_Toc41652694" w:history="1">
             <w:r>
               <w:rPr>
                 <w:rStyle w:val="Hyperlink"/>
@@ -1903,7 +1903,7 @@
                 <w:noProof/>
                 <w:webHidden/>
               </w:rPr>
-              <w:instrText xml:space="preserve"> PAGEREF _Toc41458618 \h </w:instrText>
+              <w:instrText xml:space="preserve"> PAGEREF _Toc41652694 \h </w:instrText>
             </w:r>
             <w:r>
               <w:rPr>
@@ -1923,7 +1923,7 @@
                 <w:noProof/>
                 <w:webHidden/>
               </w:rPr>
-              <w:t>19</w:t>
+              <w:t>21</w:t>
             </w:r>
             <w:r>
               <w:rPr>
@@ -1946,7 +1946,7 @@
               <w:sz w:val="22"/>
             </w:rPr>
           </w:pPr>
-          <w:hyperlink w:anchor="_Toc41458619" w:history="1">
+          <w:hyperlink w:anchor="_Toc41652695" w:history="1">
             <w:r>
               <w:rPr>
                 <w:rStyle w:val="Hyperlink"/>
@@ -1973,7 +1973,7 @@
                 <w:noProof/>
                 <w:webHidden/>
               </w:rPr>
-              <w:instrText xml:space="preserve"> PAGEREF _Toc41458619 \h </w:instrText>
+              <w:instrText xml:space="preserve"> PAGEREF _Toc41652695 \h </w:instrText>
             </w:r>
             <w:r>
               <w:rPr>
@@ -1993,7 +1993,7 @@
                 <w:noProof/>
                 <w:webHidden/>
               </w:rPr>
-              <w:t>20</w:t>
+              <w:t>22</w:t>
             </w:r>
             <w:r>
               <w:rPr>
@@ -2029,7 +2029,7 @@
         <w:pStyle w:val="Heading1"/>
         <w:spacing w:after="240"/>
       </w:pPr>
-      <w:bookmarkStart w:id="0" w:name="_Toc41458599"/>
+      <w:bookmarkStart w:id="0" w:name="_Toc41652675"/>
       <w:r>
         <w:lastRenderedPageBreak/>
         <w:t>1.0 System Design</w:t>
@@ -2040,7 +2040,7 @@
       <w:pPr>
         <w:pStyle w:val="Heading2"/>
       </w:pPr>
-      <w:bookmarkStart w:id="1" w:name="_Toc41458600"/>
+      <w:bookmarkStart w:id="1" w:name="_Toc41652676"/>
       <w:r>
         <w:t>1.</w:t>
       </w:r>
@@ -2065,7 +2065,25 @@
       </w:r>
       <w:proofErr w:type="spellEnd"/>
       <w:r>
-        <w:t xml:space="preserve"> scheduler to make it capable of doing rate monotonic scheduling, we generate the variables for each task before we begin the scheduler as this is a prototype, variables generated are things like task period, arrival time, execution time, and deletion time. Our rate monotonic scheduler takes these variables and decides if the tasks can be scheduled, it also assigns priorities to tasks, and handles late arrival, deletion of task randomly.</w:t>
+        <w:t xml:space="preserve"> scheduler to make it capable of doing rate monotonic scheduling, we generate the variables for each task before we begin the scheduler </w:t>
+      </w:r>
+      <w:r>
+        <w:t>for the sake of demonstration and testing</w:t>
+      </w:r>
+      <w:r>
+        <w:t>, variables generated are things like task period, arrival time, execution time, and deletion time. Our rate monotonic scheduler takes these variables and decides if the tasks can be scheduled, it also assigns priorities to tasks</w:t>
+      </w:r>
+      <w:r>
+        <w:t xml:space="preserve"> appropriately based on their period</w:t>
+      </w:r>
+      <w:r>
+        <w:t>, and handles late arrival, deletion of task</w:t>
+      </w:r>
+      <w:r>
+        <w:t>s</w:t>
+      </w:r>
+      <w:r>
+        <w:t xml:space="preserve"> randomly.</w:t>
       </w:r>
     </w:p>
     <w:p>
@@ -2075,7 +2093,7 @@
           <w:tab w:val="center" w:pos="4680"/>
         </w:tabs>
       </w:pPr>
-      <w:bookmarkStart w:id="2" w:name="_Toc41458601"/>
+      <w:bookmarkStart w:id="2" w:name="_Toc41652677"/>
       <w:r>
         <w:t>1.2 Project Specification</w:t>
       </w:r>
@@ -2113,7 +2131,16 @@
       </w:r>
       <w:proofErr w:type="gramEnd"/>
       <w:r>
-        <w:t xml:space="preserve"> we continue on to scheduling if it exceeds that number we don’t schedule</w:t>
+        <w:t xml:space="preserve"> we continue on to scheduling</w:t>
+      </w:r>
+      <w:r>
+        <w:t>,</w:t>
+      </w:r>
+      <w:r>
+        <w:t xml:space="preserve"> if it exceeds that number we don’t schedule</w:t>
+      </w:r>
+      <w:r>
+        <w:t>.</w:t>
       </w:r>
     </w:p>
     <w:p>
@@ -2397,7 +2424,7 @@
       <w:pPr>
         <w:pStyle w:val="Heading2"/>
       </w:pPr>
-      <w:bookmarkStart w:id="3" w:name="_Toc41458602"/>
+      <w:bookmarkStart w:id="3" w:name="_Toc41652678"/>
       <w:r>
         <w:t>1.</w:t>
       </w:r>
@@ -2427,7 +2454,25 @@
     </w:p>
     <w:p>
       <w:r>
-        <w:t>For the sake of simplicity and design we decided to generate a delete for each task to be handled in similar fashion of how arrival time is handled.</w:t>
+        <w:t>For the sake of simplicity and design we decided to generate a delete</w:t>
+      </w:r>
+      <w:r>
+        <w:t xml:space="preserve"> time</w:t>
+      </w:r>
+      <w:r>
+        <w:t xml:space="preserve"> for each task to be handled </w:t>
+      </w:r>
+      <w:r>
+        <w:t>similarly</w:t>
+      </w:r>
+      <w:r>
+        <w:t xml:space="preserve"> </w:t>
+      </w:r>
+      <w:r>
+        <w:t>to</w:t>
+      </w:r>
+      <w:r>
+        <w:t xml:space="preserve"> how arrival time is handled.</w:t>
       </w:r>
     </w:p>
     <w:p>
@@ -2457,7 +2502,77 @@
           <w:b/>
           <w:bCs/>
         </w:rPr>
-        <w:t xml:space="preserve"> RMS schedular as a master task</w:t>
+        <w:t xml:space="preserve"> RMS </w:t>
+      </w:r>
+      <w:r>
+        <w:rPr>
+          <w:b/>
+          <w:bCs/>
+        </w:rPr>
+        <w:t>S</w:t>
+      </w:r>
+      <w:r>
+        <w:rPr>
+          <w:b/>
+          <w:bCs/>
+        </w:rPr>
+        <w:t xml:space="preserve">chedular </w:t>
+      </w:r>
+      <w:r>
+        <w:rPr>
+          <w:b/>
+          <w:bCs/>
+        </w:rPr>
+        <w:t>A</w:t>
+      </w:r>
+      <w:r>
+        <w:rPr>
+          <w:b/>
+          <w:bCs/>
+        </w:rPr>
+        <w:t xml:space="preserve">s </w:t>
+      </w:r>
+      <w:r>
+        <w:rPr>
+          <w:b/>
+          <w:bCs/>
+        </w:rPr>
+        <w:t>a</w:t>
+      </w:r>
+      <w:r>
+        <w:rPr>
+          <w:b/>
+          <w:bCs/>
+        </w:rPr>
+        <w:t xml:space="preserve"> </w:t>
+      </w:r>
+      <w:r>
+        <w:rPr>
+          <w:b/>
+          <w:bCs/>
+        </w:rPr>
+        <w:t>M</w:t>
+      </w:r>
+      <w:r>
+        <w:rPr>
+          <w:b/>
+          <w:bCs/>
+        </w:rPr>
+        <w:t xml:space="preserve">aster </w:t>
+      </w:r>
+      <w:r>
+        <w:rPr>
+          <w:b/>
+          <w:bCs/>
+        </w:rPr>
+        <w:t>T</w:t>
+      </w:r>
+      <w:r>
+        <w:rPr>
+          <w:b/>
+          <w:bCs/>
+        </w:rPr>
+        <w:t>ask</w:t>
       </w:r>
     </w:p>
     <w:p>
@@ -2486,7 +2601,7 @@
         <w:t>s</w:t>
       </w:r>
       <w:r>
-        <w:t xml:space="preserve"> for arrival and deletion of tasks and handles each of these events in a similar </w:t>
+        <w:t xml:space="preserve"> for arrival and deletion of tasks and handles each of these events </w:t>
       </w:r>
       <w:r>
         <w:t>respectively</w:t>
@@ -2507,21 +2622,84 @@
           <w:b/>
           <w:bCs/>
         </w:rPr>
-        <w:t>Using a dynamic data</w:t>
-      </w:r>
-      <w:r>
-        <w:rPr>
-          <w:b/>
-          <w:bCs/>
-        </w:rPr>
-        <w:t xml:space="preserve"> s</w:t>
-      </w:r>
-      <w:r>
-        <w:rPr>
-          <w:b/>
-          <w:bCs/>
-        </w:rPr>
-        <w:t>tructure for tasks data</w:t>
+        <w:t xml:space="preserve">Using a </w:t>
+      </w:r>
+      <w:r>
+        <w:rPr>
+          <w:b/>
+          <w:bCs/>
+        </w:rPr>
+        <w:t>D</w:t>
+      </w:r>
+      <w:r>
+        <w:rPr>
+          <w:b/>
+          <w:bCs/>
+        </w:rPr>
+        <w:t xml:space="preserve">ynamic </w:t>
+      </w:r>
+      <w:r>
+        <w:rPr>
+          <w:b/>
+          <w:bCs/>
+        </w:rPr>
+        <w:t>D</w:t>
+      </w:r>
+      <w:r>
+        <w:rPr>
+          <w:b/>
+          <w:bCs/>
+        </w:rPr>
+        <w:t>ata</w:t>
+      </w:r>
+      <w:r>
+        <w:rPr>
+          <w:b/>
+          <w:bCs/>
+        </w:rPr>
+        <w:t xml:space="preserve"> </w:t>
+      </w:r>
+      <w:r>
+        <w:rPr>
+          <w:b/>
+          <w:bCs/>
+        </w:rPr>
+        <w:t>S</w:t>
+      </w:r>
+      <w:r>
+        <w:rPr>
+          <w:b/>
+          <w:bCs/>
+        </w:rPr>
+        <w:t xml:space="preserve">tructure for </w:t>
+      </w:r>
+      <w:r>
+        <w:rPr>
+          <w:b/>
+          <w:bCs/>
+        </w:rPr>
+        <w:t>T</w:t>
+      </w:r>
+      <w:r>
+        <w:rPr>
+          <w:b/>
+          <w:bCs/>
+        </w:rPr>
+        <w:t xml:space="preserve">asks </w:t>
+      </w:r>
+      <w:r>
+        <w:rPr>
+          <w:b/>
+          <w:bCs/>
+        </w:rPr>
+        <w:t>D</w:t>
+      </w:r>
+      <w:r>
+        <w:rPr>
+          <w:b/>
+          <w:bCs/>
+        </w:rPr>
+        <w:t>ata</w:t>
       </w:r>
     </w:p>
     <w:p>
@@ -2575,7 +2753,77 @@
           <w:b/>
           <w:bCs/>
         </w:rPr>
-        <w:t>Using event queues to schedule arrival and deletion of tasks</w:t>
+        <w:t xml:space="preserve">Using </w:t>
+      </w:r>
+      <w:r>
+        <w:rPr>
+          <w:b/>
+          <w:bCs/>
+        </w:rPr>
+        <w:t>E</w:t>
+      </w:r>
+      <w:r>
+        <w:rPr>
+          <w:b/>
+          <w:bCs/>
+        </w:rPr>
+        <w:t xml:space="preserve">vent queues to </w:t>
+      </w:r>
+      <w:r>
+        <w:rPr>
+          <w:b/>
+          <w:bCs/>
+        </w:rPr>
+        <w:t>S</w:t>
+      </w:r>
+      <w:r>
+        <w:rPr>
+          <w:b/>
+          <w:bCs/>
+        </w:rPr>
+        <w:t xml:space="preserve">chedule </w:t>
+      </w:r>
+      <w:r>
+        <w:rPr>
+          <w:b/>
+          <w:bCs/>
+        </w:rPr>
+        <w:t>A</w:t>
+      </w:r>
+      <w:r>
+        <w:rPr>
+          <w:b/>
+          <w:bCs/>
+        </w:rPr>
+        <w:t xml:space="preserve">rrival and </w:t>
+      </w:r>
+      <w:r>
+        <w:rPr>
+          <w:b/>
+          <w:bCs/>
+        </w:rPr>
+        <w:t>D</w:t>
+      </w:r>
+      <w:r>
+        <w:rPr>
+          <w:b/>
+          <w:bCs/>
+        </w:rPr>
+        <w:t xml:space="preserve">eletion of </w:t>
+      </w:r>
+      <w:r>
+        <w:rPr>
+          <w:b/>
+          <w:bCs/>
+        </w:rPr>
+        <w:t>T</w:t>
+      </w:r>
+      <w:r>
+        <w:rPr>
+          <w:b/>
+          <w:bCs/>
+        </w:rPr>
+        <w:t>asks</w:t>
       </w:r>
     </w:p>
     <w:p>
@@ -2643,12 +2891,36 @@
       </w:r>
       <w:proofErr w:type="gramEnd"/>
       <w:r>
-        <w:t xml:space="preserve"> all task parameter including in its task handler.</w:t>
-      </w:r>
-    </w:p>
-    <w:p>
-      <w:r>
-        <w:t>When the our monotonic schedular starts it interrupts the whatever task is executing every second to check the event queue, if current time slice is equal or greater than time of first items in the queue, we dequeue and handle it appropriately whether it’s a deletion or arrival event.</w:t>
+        <w:t xml:space="preserve"> all</w:t>
+      </w:r>
+      <w:r>
+        <w:t xml:space="preserve"> the</w:t>
+      </w:r>
+      <w:r>
+        <w:t xml:space="preserve"> task parameter</w:t>
+      </w:r>
+      <w:r>
+        <w:t>s</w:t>
+      </w:r>
+      <w:r>
+        <w:t xml:space="preserve"> including</w:t>
+      </w:r>
+      <w:r>
+        <w:t xml:space="preserve"> its </w:t>
+      </w:r>
+      <w:r>
+        <w:t>task handler.</w:t>
+      </w:r>
+    </w:p>
+    <w:p>
+      <w:r>
+        <w:t>When our monotonic schedular starts it interrupts</w:t>
+      </w:r>
+      <w:r>
+        <w:t xml:space="preserve"> </w:t>
+      </w:r>
+      <w:r>
+        <w:t>whatever task is executing every second to check the event queue, if current time slice is equal or greater than time of first item in the queue, we dequeue and handle it appropriately whether it’s a deletion or arrival event.</w:t>
       </w:r>
       <w:r>
         <w:br w:type="page"/>
@@ -2658,7 +2930,7 @@
       <w:pPr>
         <w:pStyle w:val="Heading2"/>
       </w:pPr>
-      <w:bookmarkStart w:id="4" w:name="_Toc41458603"/>
+      <w:bookmarkStart w:id="4" w:name="_Toc41652679"/>
       <w:r>
         <w:lastRenderedPageBreak/>
         <w:t>1.4 Block Diagram/</w:t>
@@ -2765,14 +3037,27 @@
       <w:r>
         <w:t xml:space="preserve">figure </w:t>
       </w:r>
-      <w:fldSimple w:instr=" SEQ figure \* ARABIC ">
-        <w:r>
-          <w:rPr>
-            <w:noProof/>
-          </w:rPr>
-          <w:t>1</w:t>
-        </w:r>
-      </w:fldSimple>
+      <w:r>
+        <w:fldChar w:fldCharType="begin"/>
+      </w:r>
+      <w:r>
+        <w:instrText xml:space="preserve"> SEQ figure \* ARABIC </w:instrText>
+      </w:r>
+      <w:r>
+        <w:fldChar w:fldCharType="separate"/>
+      </w:r>
+      <w:r>
+        <w:rPr>
+          <w:noProof/>
+        </w:rPr>
+        <w:t>1</w:t>
+      </w:r>
+      <w:r>
+        <w:rPr>
+          <w:noProof/>
+        </w:rPr>
+        <w:fldChar w:fldCharType="end"/>
+      </w:r>
       <w:r>
         <w:t xml:space="preserve"> - Program Flow Chart</w:t>
       </w:r>
@@ -2789,7 +3074,7 @@
       <w:pPr>
         <w:pStyle w:val="Heading2"/>
       </w:pPr>
-      <w:bookmarkStart w:id="5" w:name="_Toc41458604"/>
+      <w:bookmarkStart w:id="5" w:name="_Toc41652680"/>
       <w:r>
         <w:lastRenderedPageBreak/>
         <w:t xml:space="preserve">1.5 Team </w:t>
@@ -2885,6 +3170,22 @@
     </w:p>
     <w:p>
       <w:pPr>
+        <w:pStyle w:val="ListParagraph"/>
+        <w:numPr>
+          <w:ilvl w:val="0"/>
+          <w:numId w:val="26"/>
+        </w:numPr>
+        <w:rPr>
+          <w:b/>
+          <w:bCs/>
+        </w:rPr>
+      </w:pPr>
+      <w:r>
+        <w:t>Was responsible for all utility function that print to the UART</w:t>
+      </w:r>
+    </w:p>
+    <w:p>
+      <w:pPr>
         <w:rPr>
           <w:b/>
           <w:bCs/>
@@ -3007,7 +3308,25 @@
         </w:rPr>
       </w:pPr>
       <w:r>
-        <w:t>Created the void pointer queue implementation to be used with task events.</w:t>
+        <w:t>Built</w:t>
+      </w:r>
+      <w:r>
+        <w:t xml:space="preserve"> </w:t>
+      </w:r>
+      <w:r>
+        <w:t xml:space="preserve">a </w:t>
+      </w:r>
+      <w:r>
+        <w:t xml:space="preserve">void pointer queue implementation to be used </w:t>
+      </w:r>
+      <w:r>
+        <w:t>as</w:t>
+      </w:r>
+      <w:r>
+        <w:t xml:space="preserve"> task events</w:t>
+      </w:r>
+      <w:r>
+        <w:t xml:space="preserve"> queues.</w:t>
       </w:r>
     </w:p>
     <w:p>
@@ -3039,7 +3358,10 @@
         </w:rPr>
       </w:pPr>
       <w:r>
-        <w:t>Wrote all the logic in the monotonic schedular task to handle the arrival and deletion of tasks.</w:t>
+        <w:t>Designed and built</w:t>
+      </w:r>
+      <w:r>
+        <w:t xml:space="preserve"> all the logic in the monotonic schedular task to handle the arrival and deletion of tasks.</w:t>
       </w:r>
     </w:p>
     <w:p>
@@ -3937,7 +4259,7 @@
       <w:pPr>
         <w:pStyle w:val="Heading2"/>
       </w:pPr>
-      <w:bookmarkStart w:id="6" w:name="_Toc41458605"/>
+      <w:bookmarkStart w:id="6" w:name="_Toc41652681"/>
       <w:r>
         <w:lastRenderedPageBreak/>
         <w:t>1.6 Plan of TimeLine</w:t>
@@ -4192,7 +4514,7 @@
         <w:pStyle w:val="Heading1"/>
         <w:spacing w:after="240"/>
       </w:pPr>
-      <w:bookmarkStart w:id="7" w:name="_Toc41458606"/>
+      <w:bookmarkStart w:id="7" w:name="_Toc41652682"/>
       <w:r>
         <w:lastRenderedPageBreak/>
         <w:t>2.0 Technical Details</w:t>
@@ -4203,7 +4525,7 @@
       <w:pPr>
         <w:pStyle w:val="Heading2"/>
       </w:pPr>
-      <w:bookmarkStart w:id="8" w:name="_Toc41458607"/>
+      <w:bookmarkStart w:id="8" w:name="_Toc41652683"/>
       <w:r>
         <w:t>2.1 Design Details</w:t>
       </w:r>
@@ -4296,7 +4618,22 @@
     </w:p>
     <w:p>
       <w:r>
-        <w:t>Since tasks here are just simulated and not real tasks we use a busy wait function for the computation duration of the task, also this makes it realistic when another task interrupts, when a task return from the interruption it will still have to complete the rest of the busy wait loop.</w:t>
+        <w:t xml:space="preserve">Since tasks here are just simulated and not real tasks we use a busy wait function for the computation duration of the task, this </w:t>
+      </w:r>
+      <w:r>
+        <w:t xml:space="preserve">also </w:t>
+      </w:r>
+      <w:r>
+        <w:t xml:space="preserve">makes it realistic when another task interrupts </w:t>
+      </w:r>
+      <w:r>
+        <w:t>upon returning to the interrupted task</w:t>
+      </w:r>
+      <w:r>
+        <w:t xml:space="preserve"> it will still have to complete the rest of the busy wait loop</w:t>
+      </w:r>
+      <w:r>
+        <w:t>, as in completing the rest of its computation time.</w:t>
       </w:r>
     </w:p>
     <w:p>
@@ -4627,13 +4964,37 @@
     </w:p>
     <w:p>
       <w:r>
-        <w:t xml:space="preserve">The way we handle arrival of task and the deletion of them is in a very </w:t>
+        <w:t>The way we handle arrival of</w:t>
+      </w:r>
+      <w:r>
+        <w:t xml:space="preserve"> a</w:t>
+      </w:r>
+      <w:r>
+        <w:t xml:space="preserve"> task and the deletion of </w:t>
+      </w:r>
+      <w:r>
+        <w:t>one</w:t>
+      </w:r>
+      <w:r>
+        <w:t xml:space="preserve"> is</w:t>
+      </w:r>
+      <w:r>
+        <w:t xml:space="preserve"> in a</w:t>
+      </w:r>
+      <w:r>
+        <w:t xml:space="preserve"> very </w:t>
       </w:r>
       <w:r>
         <w:t>similar</w:t>
       </w:r>
       <w:r>
-        <w:t xml:space="preserve"> fashion, when we create the tasks in the main function using </w:t>
+        <w:t xml:space="preserve"> </w:t>
+      </w:r>
+      <w:r>
+        <w:t>way</w:t>
+      </w:r>
+      <w:r>
+        <w:t xml:space="preserve">, when we create the tasks in the main function using </w:t>
       </w:r>
       <w:proofErr w:type="spellStart"/>
       <w:r>
@@ -4661,7 +5022,6 @@
           <w:szCs w:val="26"/>
         </w:rPr>
       </w:pPr>
-      <w:bookmarkStart w:id="9" w:name="_Toc41458608"/>
       <w:r>
         <w:br w:type="page"/>
       </w:r>
@@ -4670,6 +5030,7 @@
       <w:pPr>
         <w:pStyle w:val="Heading2"/>
       </w:pPr>
+      <w:bookmarkStart w:id="9" w:name="_Toc41652684"/>
       <w:r>
         <w:lastRenderedPageBreak/>
         <w:t>2.2 Test Scenarios</w:t>
@@ -5354,14 +5715,27 @@
       <w:r>
         <w:t xml:space="preserve">        figure </w:t>
       </w:r>
-      <w:fldSimple w:instr=" SEQ figure \* ARABIC ">
-        <w:r>
-          <w:rPr>
-            <w:noProof/>
-          </w:rPr>
-          <w:t>2</w:t>
-        </w:r>
-      </w:fldSimple>
+      <w:r>
+        <w:fldChar w:fldCharType="begin"/>
+      </w:r>
+      <w:r>
+        <w:instrText xml:space="preserve"> SEQ figure \* ARABIC </w:instrText>
+      </w:r>
+      <w:r>
+        <w:fldChar w:fldCharType="separate"/>
+      </w:r>
+      <w:r>
+        <w:rPr>
+          <w:noProof/>
+        </w:rPr>
+        <w:t>2</w:t>
+      </w:r>
+      <w:r>
+        <w:rPr>
+          <w:noProof/>
+        </w:rPr>
+        <w:fldChar w:fldCharType="end"/>
+      </w:r>
       <w:r>
         <w:t xml:space="preserve"> – Output</w:t>
       </w:r>
@@ -5376,10 +5750,7 @@
       </w:r>
       <w:r>
         <w:tab/>
-        <w:t xml:space="preserve">     </w:t>
-      </w:r>
-      <w:r>
-        <w:t xml:space="preserve">figure </w:t>
+        <w:t xml:space="preserve">     figure </w:t>
       </w:r>
       <w:r>
         <w:fldChar w:fldCharType="begin"/>
@@ -5408,6 +5779,9 @@
         <w:keepNext/>
       </w:pPr>
       <w:r>
+        <w:rPr>
+          <w:noProof/>
+        </w:rPr>
         <w:lastRenderedPageBreak/>
         <w:drawing>
           <wp:inline distT="0" distB="0" distL="0" distR="0" wp14:anchorId="7595B652" wp14:editId="4A41BF2D">
@@ -5454,14 +5828,27 @@
       <w:r>
         <w:t xml:space="preserve">figure </w:t>
       </w:r>
-      <w:fldSimple w:instr=" SEQ figure \* ARABIC ">
-        <w:r>
-          <w:rPr>
-            <w:noProof/>
-          </w:rPr>
-          <w:t>4</w:t>
-        </w:r>
-      </w:fldSimple>
+      <w:r>
+        <w:fldChar w:fldCharType="begin"/>
+      </w:r>
+      <w:r>
+        <w:instrText xml:space="preserve"> SEQ figure \* ARABIC </w:instrText>
+      </w:r>
+      <w:r>
+        <w:fldChar w:fldCharType="separate"/>
+      </w:r>
+      <w:r>
+        <w:rPr>
+          <w:noProof/>
+        </w:rPr>
+        <w:t>4</w:t>
+      </w:r>
+      <w:r>
+        <w:rPr>
+          <w:noProof/>
+        </w:rPr>
+        <w:fldChar w:fldCharType="end"/>
+      </w:r>
       <w:r>
         <w:t xml:space="preserve"> - Time Line</w:t>
       </w:r>
@@ -5484,24 +5871,259 @@
     </w:p>
     <w:p>
       <w:pPr>
-        <w:jc w:val="left"/>
-      </w:pPr>
-    </w:p>
-    <w:p>
-      <w:pPr>
-        <w:jc w:val="left"/>
-      </w:pPr>
-      <w:r>
-        <w:br w:type="page"/>
+        <w:jc w:val="lowKashida"/>
+      </w:pPr>
+      <w:r>
+        <w:t xml:space="preserve">If we look at the beginning of the </w:t>
+      </w:r>
+      <w:r>
+        <w:t>output,</w:t>
+      </w:r>
+      <w:r>
+        <w:t xml:space="preserve"> we will see that the number of generated tasks is 3 and all three tasks parameters are listed right after it. From time slice 0 to 5 there are no tasks running so the idle task is</w:t>
+      </w:r>
+      <w:r>
+        <w:t xml:space="preserve"> the</w:t>
+      </w:r>
+      <w:r>
+        <w:t xml:space="preserve"> only task running, at time slice 5 task 2 arrives and immediately begins executing </w:t>
+      </w:r>
+      <w:r>
+        <w:t xml:space="preserve">for its </w:t>
+      </w:r>
+      <w:r>
+        <w:t>computation</w:t>
+      </w:r>
+      <w:r>
+        <w:t xml:space="preserve"> of</w:t>
+      </w:r>
+      <w:r>
+        <w:t xml:space="preserve"> 1 time slice and then block</w:t>
+      </w:r>
+      <w:r>
+        <w:t>s</w:t>
+      </w:r>
+      <w:r>
+        <w:t xml:space="preserve"> for the remaining period.</w:t>
+      </w:r>
+    </w:p>
+    <w:p>
+      <w:pPr>
+        <w:jc w:val="lowKashida"/>
+      </w:pPr>
+      <w:r>
+        <w:t xml:space="preserve">The idle task runs again till task 0 arrives at time slice 8 then it executes for 1 time slice and blocks, </w:t>
+      </w:r>
+      <w:r>
+        <w:t>since its period is the lowest of 3 it has the highest priority among all tasks. Task 1 arrives at time slice 11 but does not begin executing since task 0 has higher priority and is running at time slice 11.</w:t>
+      </w:r>
+    </w:p>
+    <w:p>
+      <w:pPr>
+        <w:jc w:val="lowKashida"/>
+      </w:pPr>
+      <w:r>
+        <w:t>After task 0 block</w:t>
+      </w:r>
+      <w:r>
+        <w:t>s,</w:t>
+      </w:r>
+      <w:r>
+        <w:t xml:space="preserve"> task 1 begins executing for two time slices beginning at time slice 12 until it’s interrupted by task 2 since it’s higher priority and its period is done </w:t>
+      </w:r>
+      <w:r>
+        <w:t>but task 2</w:t>
+      </w:r>
+      <w:r>
+        <w:t xml:space="preserve"> also gets interrupted by task 0 since its even higher priority, task 0 finishe</w:t>
+      </w:r>
+      <w:r>
+        <w:t>s</w:t>
+      </w:r>
+      <w:r>
+        <w:t xml:space="preserve"> then task 2 finishes and we are back executing task 1, </w:t>
+      </w:r>
+      <w:r>
+        <w:rPr>
+          <w:b/>
+          <w:bCs/>
+        </w:rPr>
+        <w:t>one</w:t>
+      </w:r>
+      <w:r>
+        <w:rPr>
+          <w:b/>
+          <w:bCs/>
+        </w:rPr>
+        <w:t xml:space="preserve"> thing to note here is that the output doesn’t show when we return to an interrupted task</w:t>
+      </w:r>
+      <w:r>
+        <w:t xml:space="preserve"> but you can tell that the task is running since the output in figure 2 didn’t say </w:t>
+      </w:r>
+      <w:r>
+        <w:t>task 1</w:t>
+      </w:r>
+      <w:r>
+        <w:t xml:space="preserve"> was blocking until much later at time slice 24</w:t>
+      </w:r>
+      <w:r>
+        <w:t>;</w:t>
+      </w:r>
+      <w:r>
+        <w:t xml:space="preserve"> when a</w:t>
+      </w:r>
+      <w:r>
+        <w:t>ny</w:t>
+      </w:r>
+      <w:r>
+        <w:t xml:space="preserve"> task prints that it’s blocking then that means it is done executing in this time period.</w:t>
+      </w:r>
+    </w:p>
+    <w:p>
+      <w:pPr>
+        <w:jc w:val="lowKashida"/>
+      </w:pPr>
+      <w:r>
+        <w:lastRenderedPageBreak/>
+        <w:t xml:space="preserve">Another thing worth mentioning is that we use the </w:t>
+      </w:r>
+      <w:proofErr w:type="spellStart"/>
+      <w:r>
+        <w:rPr>
+          <w:b/>
+          <w:bCs/>
+        </w:rPr>
+        <w:t>vTaskList</w:t>
+      </w:r>
+      <w:proofErr w:type="spellEnd"/>
+      <w:r>
+        <w:t xml:space="preserve"> function to print the tasks that are currently admitted to the schedular, </w:t>
+      </w:r>
+      <w:r>
+        <w:rPr>
+          <w:b/>
+          <w:bCs/>
+        </w:rPr>
+        <w:t xml:space="preserve">this function is provided by </w:t>
+      </w:r>
+      <w:proofErr w:type="spellStart"/>
+      <w:r>
+        <w:rPr>
+          <w:b/>
+          <w:bCs/>
+        </w:rPr>
+        <w:t>FreeRTOS</w:t>
+      </w:r>
+      <w:proofErr w:type="spellEnd"/>
+      <w:r>
+        <w:t xml:space="preserve">, you will notice three additional tasks to our generated tasks, idle, Rate Mono and </w:t>
+      </w:r>
+      <w:proofErr w:type="spellStart"/>
+      <w:r>
+        <w:t>Tmr</w:t>
+      </w:r>
+      <w:proofErr w:type="spellEnd"/>
+      <w:r>
+        <w:t xml:space="preserve"> Svc, </w:t>
+      </w:r>
+      <w:r>
+        <w:rPr>
+          <w:b/>
+          <w:bCs/>
+        </w:rPr>
+        <w:t>idle task</w:t>
+      </w:r>
+      <w:r>
+        <w:t xml:space="preserve"> is </w:t>
+      </w:r>
+      <w:proofErr w:type="spellStart"/>
+      <w:r>
+        <w:t>self explanatory</w:t>
+      </w:r>
+      <w:proofErr w:type="spellEnd"/>
+      <w:r>
+        <w:t xml:space="preserve">, the </w:t>
+      </w:r>
+      <w:r>
+        <w:rPr>
+          <w:b/>
+          <w:bCs/>
+        </w:rPr>
+        <w:t xml:space="preserve">Rate Mono </w:t>
+      </w:r>
+      <w:r>
+        <w:t>task is the master task for our Rate Monotonic schedular</w:t>
+      </w:r>
+      <w:r>
+        <w:t xml:space="preserve"> and the </w:t>
+      </w:r>
+      <w:proofErr w:type="spellStart"/>
+      <w:r>
+        <w:rPr>
+          <w:b/>
+          <w:bCs/>
+        </w:rPr>
+        <w:t>Tmr</w:t>
+      </w:r>
+      <w:proofErr w:type="spellEnd"/>
+      <w:r>
+        <w:rPr>
+          <w:b/>
+          <w:bCs/>
+        </w:rPr>
+        <w:t xml:space="preserve"> Svc </w:t>
+      </w:r>
+      <w:r>
+        <w:t xml:space="preserve">task is related to </w:t>
+      </w:r>
+      <w:proofErr w:type="spellStart"/>
+      <w:r>
+        <w:t>FreeRTOS</w:t>
+      </w:r>
+      <w:proofErr w:type="spellEnd"/>
+      <w:r>
+        <w:t xml:space="preserve"> </w:t>
+      </w:r>
+      <w:r>
+        <w:t xml:space="preserve">for handling timer related operations, </w:t>
+      </w:r>
+      <w:r>
+        <w:rPr>
+          <w:b/>
+          <w:bCs/>
+        </w:rPr>
+        <w:t>all we care about is that the task that we deleted no longer exists and that the priority of the remaining tasks got updated</w:t>
+      </w:r>
+      <w:r>
+        <w:t>.</w:t>
+      </w:r>
+    </w:p>
+    <w:p>
+      <w:pPr>
+        <w:jc w:val="lowKashida"/>
+      </w:pPr>
+      <w:r>
+        <w:t>We explained the flow of the time line up to time slice 24 so we</w:t>
+      </w:r>
+      <w:r>
+        <w:t xml:space="preserve"> can</w:t>
+      </w:r>
+      <w:r>
+        <w:t xml:space="preserve"> cover everything from task arrival to interrupts and deletion the </w:t>
+      </w:r>
+      <w:r>
+        <w:t>rest</w:t>
+      </w:r>
+      <w:r>
+        <w:t xml:space="preserve"> of the time line is easy to reason from the above explanation the schedular runs till all tasks are deleted which happen in our case at time slice 134.</w:t>
       </w:r>
     </w:p>
     <w:p>
       <w:pPr>
         <w:pStyle w:val="Heading2"/>
       </w:pPr>
-      <w:bookmarkStart w:id="10" w:name="_Toc41458609"/>
-      <w:r>
-        <w:lastRenderedPageBreak/>
+      <w:bookmarkStart w:id="10" w:name="_Toc41652685"/>
+      <w:r>
         <w:t>2.3 Code Listing</w:t>
       </w:r>
       <w:bookmarkEnd w:id="10"/>
@@ -5513,7 +6135,7 @@
           <w:szCs w:val="28"/>
         </w:rPr>
       </w:pPr>
-      <w:bookmarkStart w:id="11" w:name="_Toc41458610"/>
+      <w:bookmarkStart w:id="11" w:name="_Toc41652686"/>
       <w:r>
         <w:rPr>
           <w:szCs w:val="28"/>
@@ -5894,6 +6516,7 @@
     </w:p>
     <w:p>
       <w:pPr>
+        <w:jc w:val="left"/>
         <w:rPr>
           <w:b/>
           <w:bCs/>
@@ -5906,6 +6529,24 @@
           <w:bCs/>
           <w:u w:val="single"/>
         </w:rPr>
+        <w:br w:type="page"/>
+      </w:r>
+    </w:p>
+    <w:p>
+      <w:pPr>
+        <w:rPr>
+          <w:b/>
+          <w:bCs/>
+          <w:u w:val="single"/>
+        </w:rPr>
+      </w:pPr>
+      <w:r>
+        <w:rPr>
+          <w:b/>
+          <w:bCs/>
+          <w:u w:val="single"/>
+        </w:rPr>
+        <w:lastRenderedPageBreak/>
         <w:t xml:space="preserve">struct </w:t>
       </w:r>
       <w:proofErr w:type="spellStart"/>
@@ -6085,440 +6726,463 @@
       <w:proofErr w:type="gramEnd"/>
     </w:p>
     <w:p>
-      <w:r>
+      <w:pPr>
+        <w:pStyle w:val="Heading3"/>
+      </w:pPr>
+      <w:bookmarkStart w:id="12" w:name="_Toc41652687"/>
+      <w:r>
+        <w:t>2.3.2 Functions</w:t>
+      </w:r>
+      <w:bookmarkEnd w:id="12"/>
+    </w:p>
+    <w:p>
+      <w:pPr>
+        <w:rPr>
+          <w:b/>
+          <w:bCs/>
+        </w:rPr>
+      </w:pPr>
+      <w:r>
+        <w:rPr>
+          <w:b/>
+          <w:bCs/>
+        </w:rPr>
+        <w:t xml:space="preserve">unsigned int </w:t>
+      </w:r>
+      <w:proofErr w:type="spellStart"/>
+      <w:r>
+        <w:rPr>
+          <w:b/>
+          <w:bCs/>
+        </w:rPr>
+        <w:t>rand_</w:t>
+      </w:r>
+      <w:proofErr w:type="gramStart"/>
+      <w:r>
+        <w:rPr>
+          <w:b/>
+          <w:bCs/>
+        </w:rPr>
+        <w:t>range</w:t>
+      </w:r>
+      <w:proofErr w:type="spellEnd"/>
+      <w:r>
+        <w:rPr>
+          <w:b/>
+          <w:bCs/>
+        </w:rPr>
+        <w:t>(</w:t>
+      </w:r>
+      <w:proofErr w:type="gramEnd"/>
+      <w:r>
+        <w:rPr>
+          <w:b/>
+          <w:bCs/>
+        </w:rPr>
+        <w:t>unsigned int lower, unsigned int upper)</w:t>
+      </w:r>
+    </w:p>
+    <w:p>
+      <w:r>
+        <w:t>A function to generate random integers between the range lower to upper</w:t>
+      </w:r>
+      <w:r>
+        <w:t>, both bounds are inclusive</w:t>
+      </w:r>
+      <w:r>
+        <w:t>.</w:t>
+      </w:r>
+    </w:p>
+    <w:p/>
+    <w:p>
+      <w:pPr>
+        <w:rPr>
+          <w:b/>
+          <w:bCs/>
+        </w:rPr>
+      </w:pPr>
+      <w:r>
+        <w:rPr>
+          <w:b/>
+          <w:bCs/>
+        </w:rPr>
+        <w:t xml:space="preserve">void </w:t>
+      </w:r>
+      <w:proofErr w:type="spellStart"/>
+      <w:r>
+        <w:rPr>
+          <w:b/>
+          <w:bCs/>
+        </w:rPr>
+        <w:t>generate_task_</w:t>
+      </w:r>
+      <w:proofErr w:type="gramStart"/>
+      <w:r>
+        <w:rPr>
+          <w:b/>
+          <w:bCs/>
+        </w:rPr>
+        <w:t>data</w:t>
+      </w:r>
+      <w:proofErr w:type="spellEnd"/>
+      <w:r>
+        <w:rPr>
+          <w:b/>
+          <w:bCs/>
+        </w:rPr>
+        <w:t>(</w:t>
+      </w:r>
+      <w:proofErr w:type="gramEnd"/>
+      <w:r>
+        <w:rPr>
+          <w:b/>
+          <w:bCs/>
+        </w:rPr>
+        <w:t xml:space="preserve">unsigned n, </w:t>
+      </w:r>
+      <w:proofErr w:type="spellStart"/>
+      <w:r>
+        <w:rPr>
+          <w:b/>
+          <w:bCs/>
+        </w:rPr>
+        <w:t>task_data</w:t>
+      </w:r>
+      <w:proofErr w:type="spellEnd"/>
+      <w:r>
+        <w:rPr>
+          <w:b/>
+          <w:bCs/>
+        </w:rPr>
+        <w:t xml:space="preserve">** data, bool </w:t>
+      </w:r>
+      <w:proofErr w:type="spellStart"/>
+      <w:r>
+        <w:rPr>
+          <w:b/>
+          <w:bCs/>
+        </w:rPr>
+        <w:t>safe_mode</w:t>
+      </w:r>
+      <w:proofErr w:type="spellEnd"/>
+      <w:r>
+        <w:rPr>
+          <w:b/>
+          <w:bCs/>
+        </w:rPr>
+        <w:t>)</w:t>
+      </w:r>
+    </w:p>
+    <w:p>
+      <w:r>
+        <w:t>T</w:t>
+      </w:r>
+      <w:r>
+        <w:t>h</w:t>
+      </w:r>
+      <w:r>
+        <w:t>is</w:t>
+      </w:r>
+      <w:r>
+        <w:t xml:space="preserve"> function used to generate all task parameters</w:t>
+      </w:r>
+      <w:r>
+        <w:t xml:space="preserve">, </w:t>
+      </w:r>
+      <w:r>
+        <w:t>it has an option</w:t>
+      </w:r>
+      <w:r>
+        <w:t xml:space="preserve"> between safe mode and no guarantee mode for the task period generation.</w:t>
+      </w:r>
+    </w:p>
+    <w:p/>
+    <w:p>
+      <w:pPr>
+        <w:rPr>
+          <w:b/>
+          <w:bCs/>
+        </w:rPr>
+      </w:pPr>
+      <w:r>
+        <w:rPr>
+          <w:b/>
+          <w:bCs/>
+        </w:rPr>
+        <w:t xml:space="preserve">float </w:t>
+      </w:r>
+      <w:proofErr w:type="spellStart"/>
+      <w:r>
+        <w:rPr>
+          <w:b/>
+          <w:bCs/>
+        </w:rPr>
+        <w:t>cpu_</w:t>
+      </w:r>
+      <w:proofErr w:type="gramStart"/>
+      <w:r>
+        <w:rPr>
+          <w:b/>
+          <w:bCs/>
+        </w:rPr>
+        <w:t>utilization</w:t>
+      </w:r>
+      <w:proofErr w:type="spellEnd"/>
+      <w:r>
+        <w:rPr>
+          <w:b/>
+          <w:bCs/>
+        </w:rPr>
+        <w:t>(</w:t>
+      </w:r>
+      <w:proofErr w:type="gramEnd"/>
+      <w:r>
+        <w:rPr>
+          <w:b/>
+          <w:bCs/>
+        </w:rPr>
+        <w:t xml:space="preserve">unsigned int n, </w:t>
+      </w:r>
+      <w:proofErr w:type="spellStart"/>
+      <w:r>
+        <w:rPr>
+          <w:b/>
+          <w:bCs/>
+        </w:rPr>
+        <w:t>task_data</w:t>
+      </w:r>
+      <w:proofErr w:type="spellEnd"/>
+      <w:r>
+        <w:rPr>
+          <w:b/>
+          <w:bCs/>
+        </w:rPr>
+        <w:t>** data)</w:t>
+      </w:r>
+    </w:p>
+    <w:p>
+      <w:r>
+        <w:t>This function returns the CPU utilization percentage of the tasks that were generated.</w:t>
+      </w:r>
+    </w:p>
+    <w:p>
+      <w:pPr>
+        <w:rPr>
+          <w:b/>
+          <w:bCs/>
+        </w:rPr>
+      </w:pPr>
+    </w:p>
+    <w:p>
+      <w:pPr>
+        <w:rPr>
+          <w:b/>
+          <w:bCs/>
+        </w:rPr>
+      </w:pPr>
+      <w:r>
+        <w:rPr>
+          <w:b/>
+          <w:bCs/>
+        </w:rPr>
+        <w:t xml:space="preserve">void </w:t>
+      </w:r>
+      <w:proofErr w:type="spellStart"/>
+      <w:r>
+        <w:rPr>
+          <w:b/>
+          <w:bCs/>
+        </w:rPr>
+        <w:t>assign_</w:t>
+      </w:r>
+      <w:proofErr w:type="gramStart"/>
+      <w:r>
+        <w:rPr>
+          <w:b/>
+          <w:bCs/>
+        </w:rPr>
+        <w:t>priorty</w:t>
+      </w:r>
+      <w:proofErr w:type="spellEnd"/>
+      <w:r>
+        <w:rPr>
+          <w:b/>
+          <w:bCs/>
+        </w:rPr>
+        <w:t>(</w:t>
+      </w:r>
+      <w:proofErr w:type="gramEnd"/>
+      <w:r>
+        <w:rPr>
+          <w:b/>
+          <w:bCs/>
+        </w:rPr>
+        <w:t xml:space="preserve">unsigned int n, </w:t>
+      </w:r>
+      <w:proofErr w:type="spellStart"/>
+      <w:r>
+        <w:rPr>
+          <w:b/>
+          <w:bCs/>
+        </w:rPr>
+        <w:t>task_data</w:t>
+      </w:r>
+      <w:proofErr w:type="spellEnd"/>
+      <w:r>
+        <w:rPr>
+          <w:b/>
+          <w:bCs/>
+        </w:rPr>
+        <w:t>** data)</w:t>
+      </w:r>
+    </w:p>
+    <w:p>
+      <w:r>
+        <w:t>T</w:t>
+      </w:r>
+      <w:r>
+        <w:t>his task assigns priority for the tasks data in increasing fashion according to the highest task period to the lowest one.</w:t>
+      </w:r>
+    </w:p>
+    <w:p/>
+    <w:p>
+      <w:pPr>
+        <w:rPr>
+          <w:b/>
+          <w:bCs/>
+        </w:rPr>
+      </w:pPr>
+      <w:r>
+        <w:rPr>
+          <w:b/>
+          <w:bCs/>
+        </w:rPr>
+        <w:t xml:space="preserve">void </w:t>
+      </w:r>
+      <w:proofErr w:type="spellStart"/>
+      <w:r>
+        <w:rPr>
+          <w:b/>
+          <w:bCs/>
+        </w:rPr>
+        <w:t>monotonic_</w:t>
+      </w:r>
+      <w:proofErr w:type="gramStart"/>
+      <w:r>
+        <w:rPr>
+          <w:b/>
+          <w:bCs/>
+        </w:rPr>
+        <w:t>scheduler</w:t>
+      </w:r>
+      <w:proofErr w:type="spellEnd"/>
+      <w:r>
+        <w:rPr>
+          <w:b/>
+          <w:bCs/>
+        </w:rPr>
+        <w:t>(</w:t>
+      </w:r>
+      <w:proofErr w:type="gramEnd"/>
+      <w:r>
+        <w:rPr>
+          <w:b/>
+          <w:bCs/>
+        </w:rPr>
+        <w:t>void *</w:t>
+      </w:r>
+      <w:proofErr w:type="spellStart"/>
+      <w:r>
+        <w:rPr>
+          <w:b/>
+          <w:bCs/>
+        </w:rPr>
+        <w:t>pvParameters</w:t>
+      </w:r>
+      <w:proofErr w:type="spellEnd"/>
+      <w:r>
+        <w:rPr>
+          <w:b/>
+          <w:bCs/>
+        </w:rPr>
+        <w:t>)</w:t>
+      </w:r>
+    </w:p>
+    <w:p>
+      <w:r>
+        <w:t xml:space="preserve">The task function for our </w:t>
+      </w:r>
+      <w:r>
+        <w:t>monotonic</w:t>
+      </w:r>
+      <w:r>
+        <w:t xml:space="preserve"> </w:t>
+      </w:r>
+      <w:r>
+        <w:t>scheduler</w:t>
+      </w:r>
+      <w:r>
+        <w:t xml:space="preserve"> it runs periodically every time slice and checks for events that arrived or needs to be deleted, we pass to it </w:t>
+      </w:r>
+      <w:proofErr w:type="spellStart"/>
+      <w:r>
+        <w:rPr>
+          <w:b/>
+          <w:bCs/>
+        </w:rPr>
+        <w:t>Event_Queues</w:t>
+      </w:r>
+      <w:proofErr w:type="spellEnd"/>
+      <w:r>
+        <w:t xml:space="preserve"> </w:t>
+      </w:r>
+      <w:r>
+        <w:t xml:space="preserve">through </w:t>
+      </w:r>
+      <w:proofErr w:type="spellStart"/>
+      <w:r>
+        <w:rPr>
+          <w:b/>
+          <w:bCs/>
+        </w:rPr>
+        <w:t>pvParameters</w:t>
+      </w:r>
+      <w:proofErr w:type="spellEnd"/>
+      <w:r>
+        <w:t>.</w:t>
+      </w:r>
+    </w:p>
+    <w:p/>
+    <w:p>
+      <w:pPr>
+        <w:jc w:val="left"/>
+        <w:rPr>
+          <w:b/>
+          <w:bCs/>
+        </w:rPr>
+      </w:pPr>
+      <w:r>
+        <w:rPr>
+          <w:b/>
+          <w:bCs/>
+        </w:rPr>
         <w:br w:type="page"/>
       </w:r>
     </w:p>
     <w:p>
       <w:pPr>
-        <w:pStyle w:val="Heading3"/>
-      </w:pPr>
-      <w:bookmarkStart w:id="12" w:name="_Toc41458611"/>
-      <w:r>
+        <w:jc w:val="left"/>
+        <w:rPr>
+          <w:b/>
+          <w:bCs/>
+        </w:rPr>
+      </w:pPr>
+      <w:r>
+        <w:rPr>
+          <w:b/>
+          <w:bCs/>
+        </w:rPr>
         <w:lastRenderedPageBreak/>
-        <w:t>2.3.2 Functions</w:t>
-      </w:r>
-      <w:bookmarkEnd w:id="12"/>
-    </w:p>
-    <w:p>
-      <w:pPr>
-        <w:rPr>
-          <w:b/>
-          <w:bCs/>
-        </w:rPr>
-      </w:pPr>
-      <w:r>
-        <w:rPr>
-          <w:b/>
-          <w:bCs/>
-        </w:rPr>
-        <w:t xml:space="preserve">unsigned int </w:t>
-      </w:r>
-      <w:proofErr w:type="spellStart"/>
-      <w:r>
-        <w:rPr>
-          <w:b/>
-          <w:bCs/>
-        </w:rPr>
-        <w:t>rand_</w:t>
-      </w:r>
-      <w:proofErr w:type="gramStart"/>
-      <w:r>
-        <w:rPr>
-          <w:b/>
-          <w:bCs/>
-        </w:rPr>
-        <w:t>range</w:t>
-      </w:r>
-      <w:proofErr w:type="spellEnd"/>
-      <w:r>
-        <w:rPr>
-          <w:b/>
-          <w:bCs/>
-        </w:rPr>
-        <w:t>(</w:t>
-      </w:r>
-      <w:proofErr w:type="gramEnd"/>
-      <w:r>
-        <w:rPr>
-          <w:b/>
-          <w:bCs/>
-        </w:rPr>
-        <w:t>unsigned int lower, unsigned int upper)</w:t>
-      </w:r>
-    </w:p>
-    <w:p>
-      <w:r>
-        <w:t>A function to generate random integers between the range lower to upper.</w:t>
-      </w:r>
-    </w:p>
-    <w:p/>
-    <w:p>
-      <w:pPr>
-        <w:rPr>
-          <w:b/>
-          <w:bCs/>
-        </w:rPr>
-      </w:pPr>
-      <w:r>
-        <w:rPr>
-          <w:b/>
-          <w:bCs/>
-        </w:rPr>
-        <w:t xml:space="preserve">void </w:t>
-      </w:r>
-      <w:proofErr w:type="spellStart"/>
-      <w:r>
-        <w:rPr>
-          <w:b/>
-          <w:bCs/>
-        </w:rPr>
-        <w:t>generate_task_</w:t>
-      </w:r>
-      <w:proofErr w:type="gramStart"/>
-      <w:r>
-        <w:rPr>
-          <w:b/>
-          <w:bCs/>
-        </w:rPr>
-        <w:t>data</w:t>
-      </w:r>
-      <w:proofErr w:type="spellEnd"/>
-      <w:r>
-        <w:rPr>
-          <w:b/>
-          <w:bCs/>
-        </w:rPr>
-        <w:t>(</w:t>
-      </w:r>
-      <w:proofErr w:type="gramEnd"/>
-      <w:r>
-        <w:rPr>
-          <w:b/>
-          <w:bCs/>
-        </w:rPr>
-        <w:t xml:space="preserve">unsigned n, </w:t>
-      </w:r>
-      <w:proofErr w:type="spellStart"/>
-      <w:r>
-        <w:rPr>
-          <w:b/>
-          <w:bCs/>
-        </w:rPr>
-        <w:t>task_data</w:t>
-      </w:r>
-      <w:proofErr w:type="spellEnd"/>
-      <w:r>
-        <w:rPr>
-          <w:b/>
-          <w:bCs/>
-        </w:rPr>
-        <w:t xml:space="preserve">** data, bool </w:t>
-      </w:r>
-      <w:proofErr w:type="spellStart"/>
-      <w:r>
-        <w:rPr>
-          <w:b/>
-          <w:bCs/>
-        </w:rPr>
-        <w:t>safe_mode</w:t>
-      </w:r>
-      <w:proofErr w:type="spellEnd"/>
-      <w:r>
-        <w:rPr>
-          <w:b/>
-          <w:bCs/>
-        </w:rPr>
-        <w:t>)</w:t>
-      </w:r>
-    </w:p>
-    <w:p>
-      <w:r>
-        <w:t>T</w:t>
-      </w:r>
-      <w:r>
-        <w:t>h</w:t>
-      </w:r>
-      <w:r>
-        <w:t>is</w:t>
-      </w:r>
-      <w:r>
-        <w:t xml:space="preserve"> function used to generate all task parameters</w:t>
-      </w:r>
-      <w:r>
-        <w:t>, there is also a choice between safe mode and no guarantee mode for the task period generation.</w:t>
-      </w:r>
-    </w:p>
-    <w:p/>
-    <w:p>
-      <w:pPr>
-        <w:rPr>
-          <w:b/>
-          <w:bCs/>
-        </w:rPr>
-      </w:pPr>
-      <w:r>
-        <w:rPr>
-          <w:b/>
-          <w:bCs/>
-        </w:rPr>
-        <w:t xml:space="preserve">float </w:t>
-      </w:r>
-      <w:proofErr w:type="spellStart"/>
-      <w:r>
-        <w:rPr>
-          <w:b/>
-          <w:bCs/>
-        </w:rPr>
-        <w:t>cpu_</w:t>
-      </w:r>
-      <w:proofErr w:type="gramStart"/>
-      <w:r>
-        <w:rPr>
-          <w:b/>
-          <w:bCs/>
-        </w:rPr>
-        <w:t>utilization</w:t>
-      </w:r>
-      <w:proofErr w:type="spellEnd"/>
-      <w:r>
-        <w:rPr>
-          <w:b/>
-          <w:bCs/>
-        </w:rPr>
-        <w:t>(</w:t>
-      </w:r>
-      <w:proofErr w:type="gramEnd"/>
-      <w:r>
-        <w:rPr>
-          <w:b/>
-          <w:bCs/>
-        </w:rPr>
-        <w:t xml:space="preserve">unsigned int n, </w:t>
-      </w:r>
-      <w:proofErr w:type="spellStart"/>
-      <w:r>
-        <w:rPr>
-          <w:b/>
-          <w:bCs/>
-        </w:rPr>
-        <w:t>task_data</w:t>
-      </w:r>
-      <w:proofErr w:type="spellEnd"/>
-      <w:r>
-        <w:rPr>
-          <w:b/>
-          <w:bCs/>
-        </w:rPr>
-        <w:t>** data)</w:t>
-      </w:r>
-    </w:p>
-    <w:p>
-      <w:r>
-        <w:t>This function returns the CPU utilization percentage of the tasks that were generated.</w:t>
-      </w:r>
-    </w:p>
-    <w:p>
-      <w:pPr>
-        <w:rPr>
-          <w:b/>
-          <w:bCs/>
-        </w:rPr>
-      </w:pPr>
-    </w:p>
-    <w:p>
-      <w:pPr>
-        <w:rPr>
-          <w:b/>
-          <w:bCs/>
-        </w:rPr>
-      </w:pPr>
-      <w:r>
-        <w:rPr>
-          <w:b/>
-          <w:bCs/>
-        </w:rPr>
-        <w:t xml:space="preserve">void </w:t>
-      </w:r>
-      <w:proofErr w:type="spellStart"/>
-      <w:r>
-        <w:rPr>
-          <w:b/>
-          <w:bCs/>
-        </w:rPr>
-        <w:t>assign_</w:t>
-      </w:r>
-      <w:proofErr w:type="gramStart"/>
-      <w:r>
-        <w:rPr>
-          <w:b/>
-          <w:bCs/>
-        </w:rPr>
-        <w:t>priorty</w:t>
-      </w:r>
-      <w:proofErr w:type="spellEnd"/>
-      <w:r>
-        <w:rPr>
-          <w:b/>
-          <w:bCs/>
-        </w:rPr>
-        <w:t>(</w:t>
-      </w:r>
-      <w:proofErr w:type="gramEnd"/>
-      <w:r>
-        <w:rPr>
-          <w:b/>
-          <w:bCs/>
-        </w:rPr>
-        <w:t xml:space="preserve">unsigned int n, </w:t>
-      </w:r>
-      <w:proofErr w:type="spellStart"/>
-      <w:r>
-        <w:rPr>
-          <w:b/>
-          <w:bCs/>
-        </w:rPr>
-        <w:t>task_data</w:t>
-      </w:r>
-      <w:proofErr w:type="spellEnd"/>
-      <w:r>
-        <w:rPr>
-          <w:b/>
-          <w:bCs/>
-        </w:rPr>
-        <w:t>** data)</w:t>
-      </w:r>
-    </w:p>
-    <w:p>
-      <w:r>
-        <w:t>T</w:t>
-      </w:r>
-      <w:r>
-        <w:t>his task assigns priority for the tasks data in increasing fashion according to the highest task period to the lowest one.</w:t>
-      </w:r>
-    </w:p>
-    <w:p/>
-    <w:p>
-      <w:pPr>
-        <w:rPr>
-          <w:b/>
-          <w:bCs/>
-        </w:rPr>
-      </w:pPr>
-      <w:r>
-        <w:rPr>
-          <w:b/>
-          <w:bCs/>
-        </w:rPr>
-        <w:t xml:space="preserve">void </w:t>
-      </w:r>
-      <w:proofErr w:type="spellStart"/>
-      <w:r>
-        <w:rPr>
-          <w:b/>
-          <w:bCs/>
-        </w:rPr>
-        <w:t>monotonic_</w:t>
-      </w:r>
-      <w:proofErr w:type="gramStart"/>
-      <w:r>
-        <w:rPr>
-          <w:b/>
-          <w:bCs/>
-        </w:rPr>
-        <w:t>scheduler</w:t>
-      </w:r>
-      <w:proofErr w:type="spellEnd"/>
-      <w:r>
-        <w:rPr>
-          <w:b/>
-          <w:bCs/>
-        </w:rPr>
-        <w:t>(</w:t>
-      </w:r>
-      <w:proofErr w:type="gramEnd"/>
-      <w:r>
-        <w:rPr>
-          <w:b/>
-          <w:bCs/>
-        </w:rPr>
-        <w:t>void *</w:t>
-      </w:r>
-      <w:proofErr w:type="spellStart"/>
-      <w:r>
-        <w:rPr>
-          <w:b/>
-          <w:bCs/>
-        </w:rPr>
-        <w:t>pvParameters</w:t>
-      </w:r>
-      <w:proofErr w:type="spellEnd"/>
-      <w:r>
-        <w:rPr>
-          <w:b/>
-          <w:bCs/>
-        </w:rPr>
-        <w:t>)</w:t>
-      </w:r>
-    </w:p>
-    <w:p>
-      <w:r>
-        <w:t xml:space="preserve">The task function for our </w:t>
-      </w:r>
-      <w:r>
-        <w:t>monotonic</w:t>
-      </w:r>
-      <w:r>
-        <w:t xml:space="preserve"> </w:t>
-      </w:r>
-      <w:r>
-        <w:t>scheduler</w:t>
-      </w:r>
-      <w:r>
-        <w:t xml:space="preserve"> it runs periodically every time slice and checks for events that arrived or needs to be deleted, we pass to it </w:t>
-      </w:r>
-      <w:proofErr w:type="spellStart"/>
-      <w:r>
-        <w:rPr>
-          <w:b/>
-          <w:bCs/>
-        </w:rPr>
-        <w:t>Event_Queues</w:t>
-      </w:r>
-      <w:proofErr w:type="spellEnd"/>
-      <w:r>
-        <w:t xml:space="preserve"> </w:t>
-      </w:r>
-      <w:r>
-        <w:t xml:space="preserve">through </w:t>
-      </w:r>
-      <w:proofErr w:type="spellStart"/>
-      <w:r>
-        <w:rPr>
-          <w:b/>
-          <w:bCs/>
-        </w:rPr>
-        <w:t>pvParameters</w:t>
-      </w:r>
-      <w:proofErr w:type="spellEnd"/>
-      <w:r>
-        <w:t>.</w:t>
-      </w:r>
-    </w:p>
-    <w:p/>
-    <w:p>
-      <w:pPr>
-        <w:jc w:val="left"/>
-        <w:rPr>
-          <w:b/>
-          <w:bCs/>
-        </w:rPr>
-      </w:pPr>
-      <w:r>
-        <w:rPr>
-          <w:b/>
-          <w:bCs/>
-        </w:rPr>
         <w:t xml:space="preserve">void </w:t>
       </w:r>
       <w:proofErr w:type="spellStart"/>
@@ -6577,7 +7241,13 @@
         <w:t>scheduler</w:t>
       </w:r>
       <w:r>
-        <w:t xml:space="preserve"> it resumes tasks if its arrival rime has </w:t>
+        <w:t xml:space="preserve"> it resumes tasks if its arrival </w:t>
+      </w:r>
+      <w:r>
+        <w:t>T</w:t>
+      </w:r>
+      <w:r>
+        <w:t xml:space="preserve">ime has </w:t>
       </w:r>
       <w:proofErr w:type="gramStart"/>
       <w:r>
@@ -6588,27 +7258,19 @@
         <w:t xml:space="preserve"> deletes a task if its deletion time has come, and prints through the UART the appropriate message.</w:t>
       </w:r>
     </w:p>
-    <w:p>
-      <w:pPr>
-        <w:jc w:val="left"/>
-      </w:pPr>
-      <w:r>
-        <w:br w:type="page"/>
-      </w:r>
-    </w:p>
-    <w:p>
-      <w:pPr>
-        <w:rPr>
-          <w:b/>
-          <w:bCs/>
-        </w:rPr>
-      </w:pPr>
-      <w:r>
-        <w:rPr>
-          <w:b/>
-          <w:bCs/>
-        </w:rPr>
-        <w:lastRenderedPageBreak/>
+    <w:p/>
+    <w:p>
+      <w:pPr>
+        <w:rPr>
+          <w:b/>
+          <w:bCs/>
+        </w:rPr>
+      </w:pPr>
+      <w:r>
+        <w:rPr>
+          <w:b/>
+          <w:bCs/>
+        </w:rPr>
         <w:t xml:space="preserve">void </w:t>
       </w:r>
       <w:proofErr w:type="spellStart"/>
@@ -7563,6 +8225,81 @@
           <w:szCs w:val="24"/>
         </w:rPr>
         <w:t>Used to initialize port A and UART0 for printing.</w:t>
+      </w:r>
+    </w:p>
+    <w:p>
+      <w:pPr>
+        <w:pStyle w:val="NoSpacing"/>
+        <w:spacing w:after="240" w:line="276" w:lineRule="auto"/>
+        <w:rPr>
+          <w:rFonts w:asciiTheme="minorBidi" w:hAnsiTheme="minorBidi"/>
+          <w:sz w:val="24"/>
+          <w:szCs w:val="24"/>
+        </w:rPr>
+      </w:pPr>
+    </w:p>
+    <w:p>
+      <w:pPr>
+        <w:pStyle w:val="NoSpacing"/>
+        <w:spacing w:after="240" w:line="276" w:lineRule="auto"/>
+        <w:rPr>
+          <w:rFonts w:asciiTheme="minorBidi" w:hAnsiTheme="minorBidi"/>
+          <w:b/>
+          <w:bCs/>
+          <w:sz w:val="24"/>
+          <w:szCs w:val="24"/>
+        </w:rPr>
+      </w:pPr>
+      <w:proofErr w:type="spellStart"/>
+      <w:proofErr w:type="gramStart"/>
+      <w:r>
+        <w:rPr>
+          <w:rFonts w:asciiTheme="minorBidi" w:hAnsiTheme="minorBidi"/>
+          <w:b/>
+          <w:bCs/>
+          <w:sz w:val="24"/>
+          <w:szCs w:val="24"/>
+        </w:rPr>
+        <w:t>vTaskList</w:t>
+      </w:r>
+      <w:proofErr w:type="spellEnd"/>
+      <w:r>
+        <w:rPr>
+          <w:rFonts w:asciiTheme="minorBidi" w:hAnsiTheme="minorBidi"/>
+          <w:b/>
+          <w:bCs/>
+          <w:sz w:val="24"/>
+          <w:szCs w:val="24"/>
+        </w:rPr>
+        <w:t>(</w:t>
+      </w:r>
+      <w:proofErr w:type="gramEnd"/>
+      <w:r>
+        <w:rPr>
+          <w:rFonts w:asciiTheme="minorBidi" w:hAnsiTheme="minorBidi"/>
+          <w:b/>
+          <w:bCs/>
+          <w:sz w:val="24"/>
+          <w:szCs w:val="24"/>
+        </w:rPr>
+        <w:t>)</w:t>
+      </w:r>
+    </w:p>
+    <w:p>
+      <w:r>
+        <w:t>used to show tasks statuses after deleting a task, most importantly we use it to show that task priorities</w:t>
+      </w:r>
+      <w:r>
+        <w:t xml:space="preserve"> do indeed</w:t>
+      </w:r>
+      <w:r>
+        <w:t xml:space="preserve"> </w:t>
+      </w:r>
+      <w:r>
+        <w:t>change</w:t>
+      </w:r>
+      <w:r>
+        <w:t>.</w:t>
       </w:r>
     </w:p>
     <w:p>
@@ -8038,7 +8775,7 @@
       <w:pPr>
         <w:pStyle w:val="Heading2"/>
       </w:pPr>
-      <w:bookmarkStart w:id="13" w:name="_Toc41458612"/>
+      <w:bookmarkStart w:id="13" w:name="_Toc41652688"/>
       <w:r>
         <w:lastRenderedPageBreak/>
         <w:t>2.4 Lessons Learned</w:t>
@@ -8081,7 +8818,10 @@
       </w:r>
       <w:proofErr w:type="gramEnd"/>
       <w:r>
-        <w:t xml:space="preserve"> to shorten development time if the functionality included them helps our project. </w:t>
+        <w:t xml:space="preserve"> to shorten development time</w:t>
+      </w:r>
+      <w:r>
+        <w:t>.</w:t>
       </w:r>
     </w:p>
     <w:p>
@@ -8121,14 +8861,20 @@
       </w:r>
       <w:proofErr w:type="spellEnd"/>
       <w:r>
-        <w:t xml:space="preserve"> schedular, by allowing to run in a different schedule mode than the default.</w:t>
+        <w:t xml:space="preserve"> schedular, by allowing</w:t>
+      </w:r>
+      <w:r>
+        <w:t xml:space="preserve"> it</w:t>
+      </w:r>
+      <w:r>
+        <w:t xml:space="preserve"> to run in a different schedule mode than the default.</w:t>
       </w:r>
     </w:p>
     <w:p>
       <w:pPr>
         <w:pStyle w:val="Heading2"/>
       </w:pPr>
-      <w:bookmarkStart w:id="14" w:name="_Toc41458613"/>
+      <w:bookmarkStart w:id="14" w:name="_Toc41652689"/>
       <w:r>
         <w:t>2.5 Problems Faced</w:t>
       </w:r>
@@ -8248,7 +8994,7 @@
           <w:rFonts w:eastAsiaTheme="minorEastAsia"/>
         </w:rPr>
       </w:pPr>
-      <w:bookmarkStart w:id="15" w:name="_Toc41458614"/>
+      <w:bookmarkStart w:id="15" w:name="_Toc41652690"/>
       <w:r>
         <w:rPr>
           <w:rFonts w:eastAsiaTheme="minorEastAsia"/>
@@ -8266,7 +9012,7 @@
           <w:szCs w:val="24"/>
         </w:rPr>
       </w:pPr>
-      <w:bookmarkStart w:id="16" w:name="_Toc41458615"/>
+      <w:bookmarkStart w:id="16" w:name="_Toc41652691"/>
       <w:r>
         <w:t xml:space="preserve">3.1 </w:t>
       </w:r>
@@ -8583,8 +9329,9 @@
     <w:p>
       <w:pPr>
         <w:pStyle w:val="Heading2"/>
-      </w:pPr>
-      <w:bookmarkStart w:id="17" w:name="_Toc41458616"/>
+        <w:spacing w:line="360" w:lineRule="auto"/>
+      </w:pPr>
+      <w:bookmarkStart w:id="17" w:name="_Toc41652692"/>
       <w:r>
         <w:t xml:space="preserve">3.2 </w:t>
       </w:r>
@@ -8665,6 +9412,20 @@
     </w:p>
     <w:p>
       <w:pPr>
+        <w:jc w:val="left"/>
+        <w:rPr>
+          <w:szCs w:val="24"/>
+        </w:rPr>
+      </w:pPr>
+      <w:r>
+        <w:rPr>
+          <w:szCs w:val="24"/>
+        </w:rPr>
+        <w:br w:type="page"/>
+      </w:r>
+    </w:p>
+    <w:p>
+      <w:pPr>
         <w:spacing w:line="360" w:lineRule="auto"/>
         <w:rPr>
           <w:szCs w:val="24"/>
@@ -8674,6 +9435,7 @@
         <w:rPr>
           <w:szCs w:val="24"/>
         </w:rPr>
+        <w:lastRenderedPageBreak/>
         <w:t xml:space="preserve">It is based on </w:t>
       </w:r>
       <w:r>
@@ -8760,7 +9522,6 @@
         <w:rPr>
           <w:szCs w:val="24"/>
         </w:rPr>
-        <w:lastRenderedPageBreak/>
         <w:t>Tasks must be independent and do not synchronize with another or share resources.</w:t>
       </w:r>
     </w:p>
@@ -8973,11 +9734,15 @@
       <w:pPr>
         <w:jc w:val="left"/>
         <w:rPr>
-          <w:szCs w:val="24"/>
-        </w:rPr>
-      </w:pPr>
-      <w:r>
-        <w:rPr>
+          <w:b/>
+          <w:bCs/>
+          <w:szCs w:val="24"/>
+        </w:rPr>
+      </w:pPr>
+      <w:r>
+        <w:rPr>
+          <w:b/>
+          <w:bCs/>
           <w:szCs w:val="24"/>
         </w:rPr>
         <w:br w:type="page"/>
@@ -9307,13 +10072,23 @@
         </w:tc>
       </w:tr>
     </w:tbl>
-    <w:p/>
-    <w:p>
-      <w:r>
-        <w:t>we have a set of processes, their execution time, and their period. // table</w:t>
-      </w:r>
-    </w:p>
-    <w:p>
+    <w:p>
+      <w:pPr>
+        <w:spacing w:line="360" w:lineRule="auto"/>
+      </w:pPr>
+    </w:p>
+    <w:p>
+      <w:pPr>
+        <w:spacing w:line="360" w:lineRule="auto"/>
+      </w:pPr>
+      <w:r>
+        <w:t>we have a set of processes, their execution time, and their period.</w:t>
+      </w:r>
+    </w:p>
+    <w:p>
+      <w:pPr>
+        <w:spacing w:line="360" w:lineRule="auto"/>
+      </w:pPr>
       <w:r>
         <w:t>using rate monotonic scheduling we give p1 high priority, p2 medium priority, p3 lowest priority. And to get a better understanding of the interaction between these tasks, we build a timeline with the length of the least common multiple of all the processes periods which is 12 in this example. When we use the least common multiple of the periods the scheduler is called in this case the unrolled schedule.</w:t>
       </w:r>
@@ -9321,6 +10096,7 @@
     <w:p>
       <w:pPr>
         <w:keepNext/>
+        <w:spacing w:line="360" w:lineRule="auto"/>
         <w:jc w:val="center"/>
       </w:pPr>
       <w:r>
@@ -9390,39 +10166,72 @@
     <w:p>
       <w:pPr>
         <w:pStyle w:val="Caption"/>
+        <w:spacing w:line="360" w:lineRule="auto"/>
         <w:jc w:val="center"/>
       </w:pPr>
       <w:r>
         <w:t xml:space="preserve">figure </w:t>
       </w:r>
-      <w:fldSimple w:instr=" SEQ figure \* ARABIC ">
-        <w:r>
-          <w:rPr>
-            <w:noProof/>
-          </w:rPr>
-          <w:t>5</w:t>
-        </w:r>
-      </w:fldSimple>
+      <w:r>
+        <w:fldChar w:fldCharType="begin"/>
+      </w:r>
+      <w:r>
+        <w:instrText xml:space="preserve"> SEQ figure \* ARABIC </w:instrText>
+      </w:r>
+      <w:r>
+        <w:fldChar w:fldCharType="separate"/>
+      </w:r>
+      <w:r>
+        <w:rPr>
+          <w:noProof/>
+        </w:rPr>
+        <w:t>5</w:t>
+      </w:r>
+      <w:r>
+        <w:rPr>
+          <w:noProof/>
+        </w:rPr>
+        <w:fldChar w:fldCharType="end"/>
+      </w:r>
       <w:r>
         <w:t xml:space="preserve"> - RMS Example 1</w:t>
       </w:r>
     </w:p>
     <w:p>
-      <w:r>
-        <w:t>All three periods start at time zero. P1's data arrive first. Since P1 has the highest priority it starts executing first, after a time unit, P1 finished execution and block for the rest of its period, at this time P2 starts it’s execution as it’s currently the highest priority processes, at time 3, P2 finished and blocks for its remaining period and P3 starts executing, at time 4, P1 exits it’s blocked state and interrupts P3, after P1 finishes P3 executes for 1 time unit and gets interrupted by P2, then P1 exits it’s blocked state and executes again as the highest priority process, then finally P3 gets its chance to finish execution at time 9 after the third iteration of P1.</w:t>
-      </w:r>
-    </w:p>
-    <w:p>
-      <w:pPr>
-        <w:jc w:val="left"/>
-      </w:pPr>
-      <w:r>
-        <w:br w:type="page"/>
-      </w:r>
-    </w:p>
-    <w:p>
+      <w:pPr>
+        <w:spacing w:line="360" w:lineRule="auto"/>
+      </w:pPr>
+      <w:r>
+        <w:t>All three periods start at time zero. P1's data arrive first. Since P1 has the highest priority it starts executing first, after a time unit, P1 finishe</w:t>
+      </w:r>
+      <w:r>
+        <w:t>s</w:t>
+      </w:r>
+      <w:r>
+        <w:t xml:space="preserve"> execution and block</w:t>
+      </w:r>
+      <w:r>
+        <w:t>s</w:t>
+      </w:r>
+      <w:r>
+        <w:t xml:space="preserve"> for the rest of its period, at this time P2 starts it’s execution as it’s currently the highest priority process, at time 3, P2 finishe</w:t>
+      </w:r>
+      <w:r>
+        <w:t>s</w:t>
+      </w:r>
+      <w:r>
+        <w:t xml:space="preserve"> and blocks for its remaining period and P3 starts executing, at time 4, P1 exits its blocked state and interrupts P3, after P1 finishes P3 executes for 1 time unit and gets interrupted by P2, then P1 exits it’s blocked state and executes again as </w:t>
+      </w:r>
       <w:r>
         <w:lastRenderedPageBreak/>
+        <w:t>the highest priority process, then finally P3 gets its chance to finish execution at time 9 after the third iteration of P1.</w:t>
+      </w:r>
+    </w:p>
+    <w:p>
+      <w:pPr>
+        <w:spacing w:line="360" w:lineRule="auto"/>
+      </w:pPr>
+      <w:r>
         <w:t>If we now change the execution time for the processes but keep the same deadlines.</w:t>
       </w:r>
     </w:p>
@@ -9450,6 +10259,7 @@
           </w:tcPr>
           <w:p>
             <w:pPr>
+              <w:spacing w:line="360" w:lineRule="auto"/>
               <w:jc w:val="center"/>
               <w:rPr>
                 <w:rFonts w:cstheme="minorHAnsi"/>
@@ -9472,6 +10282,7 @@
           </w:tcPr>
           <w:p>
             <w:pPr>
+              <w:spacing w:line="360" w:lineRule="auto"/>
               <w:jc w:val="center"/>
               <w:cnfStyle w:val="100000000000" w:firstRow="1" w:lastRow="0" w:firstColumn="0" w:lastColumn="0" w:oddVBand="0" w:evenVBand="0" w:oddHBand="0" w:evenHBand="0" w:firstRowFirstColumn="0" w:firstRowLastColumn="0" w:lastRowFirstColumn="0" w:lastRowLastColumn="0"/>
               <w:rPr>
@@ -9495,6 +10306,7 @@
           </w:tcPr>
           <w:p>
             <w:pPr>
+              <w:spacing w:line="360" w:lineRule="auto"/>
               <w:jc w:val="center"/>
               <w:cnfStyle w:val="100000000000" w:firstRow="1" w:lastRow="0" w:firstColumn="0" w:lastColumn="0" w:oddVBand="0" w:evenVBand="0" w:oddHBand="0" w:evenHBand="0" w:firstRowFirstColumn="0" w:firstRowLastColumn="0" w:lastRowFirstColumn="0" w:lastRowLastColumn="0"/>
               <w:rPr>
@@ -9525,6 +10337,7 @@
           </w:tcPr>
           <w:p>
             <w:pPr>
+              <w:spacing w:line="360" w:lineRule="auto"/>
               <w:jc w:val="center"/>
               <w:rPr>
                 <w:rFonts w:cstheme="minorHAnsi"/>
@@ -9547,6 +10360,7 @@
           </w:tcPr>
           <w:p>
             <w:pPr>
+              <w:spacing w:line="360" w:lineRule="auto"/>
               <w:jc w:val="center"/>
               <w:cnfStyle w:val="000000100000" w:firstRow="0" w:lastRow="0" w:firstColumn="0" w:lastColumn="0" w:oddVBand="0" w:evenVBand="0" w:oddHBand="1" w:evenHBand="0" w:firstRowFirstColumn="0" w:firstRowLastColumn="0" w:lastRowFirstColumn="0" w:lastRowLastColumn="0"/>
               <w:rPr>
@@ -9570,6 +10384,7 @@
           </w:tcPr>
           <w:p>
             <w:pPr>
+              <w:spacing w:line="360" w:lineRule="auto"/>
               <w:jc w:val="center"/>
               <w:cnfStyle w:val="000000100000" w:firstRow="0" w:lastRow="0" w:firstColumn="0" w:lastColumn="0" w:oddVBand="0" w:evenVBand="0" w:oddHBand="1" w:evenHBand="0" w:firstRowFirstColumn="0" w:firstRowLastColumn="0" w:lastRowFirstColumn="0" w:lastRowLastColumn="0"/>
               <w:rPr>
@@ -9599,6 +10414,7 @@
           </w:tcPr>
           <w:p>
             <w:pPr>
+              <w:spacing w:line="360" w:lineRule="auto"/>
               <w:jc w:val="center"/>
               <w:rPr>
                 <w:rFonts w:cstheme="minorHAnsi"/>
@@ -9621,6 +10437,7 @@
           </w:tcPr>
           <w:p>
             <w:pPr>
+              <w:spacing w:line="360" w:lineRule="auto"/>
               <w:jc w:val="center"/>
               <w:cnfStyle w:val="000000000000" w:firstRow="0" w:lastRow="0" w:firstColumn="0" w:lastColumn="0" w:oddVBand="0" w:evenVBand="0" w:oddHBand="0" w:evenHBand="0" w:firstRowFirstColumn="0" w:firstRowLastColumn="0" w:lastRowFirstColumn="0" w:lastRowLastColumn="0"/>
               <w:rPr>
@@ -9644,6 +10461,7 @@
           </w:tcPr>
           <w:p>
             <w:pPr>
+              <w:spacing w:line="360" w:lineRule="auto"/>
               <w:jc w:val="center"/>
               <w:cnfStyle w:val="000000000000" w:firstRow="0" w:lastRow="0" w:firstColumn="0" w:lastColumn="0" w:oddVBand="0" w:evenVBand="0" w:oddHBand="0" w:evenHBand="0" w:firstRowFirstColumn="0" w:firstRowLastColumn="0" w:lastRowFirstColumn="0" w:lastRowLastColumn="0"/>
               <w:rPr>
@@ -9674,6 +10492,7 @@
           </w:tcPr>
           <w:p>
             <w:pPr>
+              <w:spacing w:line="360" w:lineRule="auto"/>
               <w:jc w:val="center"/>
               <w:rPr>
                 <w:rFonts w:cstheme="minorHAnsi"/>
@@ -9696,6 +10515,7 @@
           </w:tcPr>
           <w:p>
             <w:pPr>
+              <w:spacing w:line="360" w:lineRule="auto"/>
               <w:jc w:val="center"/>
               <w:cnfStyle w:val="000000100000" w:firstRow="0" w:lastRow="0" w:firstColumn="0" w:lastColumn="0" w:oddVBand="0" w:evenVBand="0" w:oddHBand="1" w:evenHBand="0" w:firstRowFirstColumn="0" w:firstRowLastColumn="0" w:lastRowFirstColumn="0" w:lastRowLastColumn="0"/>
               <w:rPr>
@@ -9719,6 +10539,7 @@
           </w:tcPr>
           <w:p>
             <w:pPr>
+              <w:spacing w:line="360" w:lineRule="auto"/>
               <w:jc w:val="center"/>
               <w:cnfStyle w:val="000000100000" w:firstRow="0" w:lastRow="0" w:firstColumn="0" w:lastColumn="0" w:oddVBand="0" w:evenVBand="0" w:oddHBand="1" w:evenHBand="0" w:firstRowFirstColumn="0" w:firstRowLastColumn="0" w:lastRowFirstColumn="0" w:lastRowLastColumn="0"/>
               <w:rPr>
@@ -9737,8 +10558,15 @@
         </w:tc>
       </w:tr>
     </w:tbl>
-    <w:p/>
-    <w:p>
+    <w:p>
+      <w:pPr>
+        <w:spacing w:line="360" w:lineRule="auto"/>
+      </w:pPr>
+    </w:p>
+    <w:p>
+      <w:pPr>
+        <w:spacing w:line="360" w:lineRule="auto"/>
+      </w:pPr>
       <w:r>
         <w:t xml:space="preserve">In this case, we can show that there is no feasible assignment of priorities that guarantees scheduling. Although each process has execution time less than its period combing them might require more than 100% CPU utilization. For example, during one 12 time-unit interval, we must execute P1 three times, requiring 6 units of CPU time; P2 twice, costing 6 units of CPU time; and P3 one time, requiring 3 units of CPU time. The total of 6 + 6 + 3 = 15 units of CPU time is more than the </w:t>
       </w:r>
@@ -9754,8 +10582,9 @@
     <w:p>
       <w:pPr>
         <w:pStyle w:val="Heading2"/>
-      </w:pPr>
-      <w:bookmarkStart w:id="18" w:name="_Toc41458617"/>
+        <w:spacing w:line="360" w:lineRule="auto"/>
+      </w:pPr>
+      <w:bookmarkStart w:id="18" w:name="_Toc41652693"/>
       <w:r>
         <w:rPr>
           <w:rStyle w:val="Strong"/>
@@ -9789,6 +10618,9 @@
       </w:r>
     </w:p>
     <w:p>
+      <w:pPr>
+        <w:spacing w:line="360" w:lineRule="auto"/>
+      </w:pPr>
       <w:r>
         <w:t xml:space="preserve">The bad news is that while Rate Monotonic Scheduling is the ideal static priority schedule, the algorithm </w:t>
       </w:r>
@@ -9802,8 +10634,81 @@
       </w:r>
     </w:p>
     <w:p>
+      <w:pPr>
+        <w:spacing w:line="360" w:lineRule="auto"/>
+      </w:pPr>
       <w:r>
         <w:t>Based on Liu and Layland tests in 1973 they derived a least utilization upper bound under a set of conditions that tells us whether the set of tasks are guaranteed schedulability or may not be schedulable.</w:t>
+      </w:r>
+    </w:p>
+    <w:p>
+      <w:pPr>
+        <w:jc w:val="left"/>
+        <w:rPr>
+          <w:noProof/>
+          <w:szCs w:val="24"/>
+        </w:rPr>
+      </w:pPr>
+      <w:r>
+        <w:rPr>
+          <w:noProof/>
+          <w:szCs w:val="24"/>
+        </w:rPr>
+        <w:br w:type="page"/>
+      </w:r>
+    </w:p>
+    <w:p>
+      <w:pPr>
+        <w:spacing w:line="360" w:lineRule="auto"/>
+        <w:jc w:val="center"/>
+      </w:pPr>
+      <w:r>
+        <w:rPr>
+          <w:noProof/>
+          <w:szCs w:val="24"/>
+        </w:rPr>
+        <w:lastRenderedPageBreak/>
+        <w:drawing>
+          <wp:inline distT="0" distB="0" distL="0" distR="0" wp14:anchorId="45F82DED" wp14:editId="5D06A7F3">
+            <wp:extent cx="2525380" cy="655320"/>
+            <wp:effectExtent l="0" t="0" r="8890" b="0"/>
+            <wp:docPr id="3" name="Graphic 3"/>
+            <wp:cNvGraphicFramePr>
+              <a:graphicFrameLocks xmlns:a="http://schemas.openxmlformats.org/drawingml/2006/main" noChangeAspect="1"/>
+            </wp:cNvGraphicFramePr>
+            <a:graphic xmlns:a="http://schemas.openxmlformats.org/drawingml/2006/main">
+              <a:graphicData uri="http://schemas.openxmlformats.org/drawingml/2006/picture">
+                <pic:pic xmlns:pic="http://schemas.openxmlformats.org/drawingml/2006/picture">
+                  <pic:nvPicPr>
+                    <pic:cNvPr id="1" name=""/>
+                    <pic:cNvPicPr/>
+                  </pic:nvPicPr>
+                  <pic:blipFill>
+                    <a:blip r:embed="rId14">
+                      <a:extLst>
+                        <a:ext uri="{96DAC541-7B7A-43D3-8B79-37D633B846F1}">
+                          <asvg:svgBlip xmlns:asvg="http://schemas.microsoft.com/office/drawing/2016/SVG/main" r:embed="rId15"/>
+                        </a:ext>
+                      </a:extLst>
+                    </a:blip>
+                    <a:stretch>
+                      <a:fillRect/>
+                    </a:stretch>
+                  </pic:blipFill>
+                  <pic:spPr>
+                    <a:xfrm>
+                      <a:off x="0" y="0"/>
+                      <a:ext cx="2534857" cy="657779"/>
+                    </a:xfrm>
+                    <a:prstGeom prst="rect">
+                      <a:avLst/>
+                    </a:prstGeom>
+                  </pic:spPr>
+                </pic:pic>
+              </a:graphicData>
+            </a:graphic>
+          </wp:inline>
+        </w:drawing>
       </w:r>
     </w:p>
     <w:p>
@@ -9813,6 +10718,7 @@
           <w:ilvl w:val="0"/>
           <w:numId w:val="32"/>
         </w:numPr>
+        <w:spacing w:line="360" w:lineRule="auto"/>
       </w:pPr>
       <w:r>
         <w:t>n for tasks, T for task period, C for task execution time, U for total utilization.</w:t>
@@ -9825,17 +10731,33 @@
           <w:ilvl w:val="0"/>
           <w:numId w:val="32"/>
         </w:numPr>
-      </w:pPr>
-      <w:r>
-        <w:t xml:space="preserve">For n tasks, τ1, τ2, … </w:t>
+        <w:spacing w:line="360" w:lineRule="auto"/>
+      </w:pPr>
+      <w:r>
+        <w:t xml:space="preserve">For n tasks, </w:t>
+      </w:r>
+      <w:r>
+        <w:rPr>
+          <w:szCs w:val="24"/>
+        </w:rPr>
+        <w:t xml:space="preserve">τ1, τ2, … </w:t>
       </w:r>
       <w:proofErr w:type="spellStart"/>
       <w:r>
+        <w:rPr>
+          <w:szCs w:val="24"/>
+        </w:rPr>
         <w:t>τn</w:t>
       </w:r>
       <w:proofErr w:type="spellEnd"/>
       <w:r>
-        <w:t xml:space="preserve"> the utilization factor U = C1/T1 + C2/T2 + … + Cn/Tn</w:t>
+        <w:rPr>
+          <w:szCs w:val="24"/>
+        </w:rPr>
+        <w:t xml:space="preserve"> </w:t>
+      </w:r>
+      <w:r>
+        <w:t>the utilization factor U = C1/T1 + C2/T2 + … + Cn/Tn</w:t>
       </w:r>
     </w:p>
     <w:p>
@@ -9845,9 +10767,38 @@
           <w:ilvl w:val="0"/>
           <w:numId w:val="32"/>
         </w:numPr>
+        <w:spacing w:line="360" w:lineRule="auto"/>
       </w:pPr>
       <w:r>
         <w:t>U for a task set Γ can be improved by increasing Ci’s (slower processor) or</w:t>
+      </w:r>
+    </w:p>
+    <w:p>
+      <w:pPr>
+        <w:pStyle w:val="ListParagraph"/>
+        <w:spacing w:line="360" w:lineRule="auto"/>
+      </w:pPr>
+      <w:r>
+        <w:t xml:space="preserve">decreasing </w:t>
+      </w:r>
+      <w:proofErr w:type="spellStart"/>
+      <w:r>
+        <w:t>Ti’s</w:t>
+      </w:r>
+      <w:proofErr w:type="spellEnd"/>
+      <w:r>
+        <w:t xml:space="preserve"> </w:t>
+      </w:r>
+      <w:proofErr w:type="gramStart"/>
+      <w:r>
+        <w:t>as long as</w:t>
+      </w:r>
+      <w:proofErr w:type="gramEnd"/>
+      <w:r>
+        <w:t xml:space="preserve"> tasks continue to meet deadlines at critical instants</w:t>
+      </w:r>
+      <w:r>
+        <w:t>.</w:t>
       </w:r>
     </w:p>
     <w:p>
@@ -9857,96 +10808,96 @@
           <w:ilvl w:val="0"/>
           <w:numId w:val="32"/>
         </w:numPr>
-      </w:pPr>
-      <w:r>
-        <w:t xml:space="preserve">decreasing </w:t>
+        <w:spacing w:line="360" w:lineRule="auto"/>
+      </w:pPr>
+      <w:r>
+        <w:t>U=1 means that the processor is fully utilized</w:t>
+      </w:r>
+      <w:r>
+        <w:t>.</w:t>
+      </w:r>
+    </w:p>
+    <w:p>
+      <w:pPr>
+        <w:spacing w:line="360" w:lineRule="auto"/>
+      </w:pPr>
+      <w:r>
+        <w:t xml:space="preserve">It can be seen that the CPU utilization U has a </w:t>
+      </w:r>
+      <w:r>
+        <w:rPr>
+          <w:b/>
+          <w:bCs/>
+        </w:rPr>
+        <w:t>minimum upper bound</w:t>
+      </w:r>
+      <w:r>
+        <w:t xml:space="preserve"> of 2(2</w:t>
+      </w:r>
+      <w:proofErr w:type="gramStart"/>
+      <w:r>
+        <w:t>^(</w:t>
+      </w:r>
+      <w:proofErr w:type="gramEnd"/>
+      <w:r>
+        <w:t xml:space="preserve">1/2) − 1) </w:t>
+      </w:r>
+      <w:r>
+        <w:rPr>
+          <w:rFonts w:ascii="Cambria Math" w:hAnsi="Cambria Math" w:cs="Cambria Math"/>
+        </w:rPr>
+        <w:t>≅</w:t>
+      </w:r>
+      <w:r>
+        <w:t xml:space="preserve"> 0.83.for a set of two tasks under RMS scheduling. In other words, at least 17 percent of the time the CPU will be idle. This idle time is because priorities are automatically assigned; in the next section we see that more proactive scheduling practices will boost the usage of CPUs.</w:t>
+      </w:r>
+    </w:p>
+    <w:p>
+      <w:pPr>
+        <w:spacing w:line="360" w:lineRule="auto"/>
+      </w:pPr>
+      <w:r>
+        <w:t xml:space="preserve">As n approaches infinity, the utilization of the CPU (with the factor-of-two constraint on the relationship between periods) approaches asymptotically ln 2 = 0.69—the CPU will be idle 31 percent of the time. We can use processor use U as an easy measure of the feasibility of </w:t>
+      </w:r>
+      <w:proofErr w:type="gramStart"/>
+      <w:r>
+        <w:t>an</w:t>
+      </w:r>
+      <w:proofErr w:type="gramEnd"/>
+      <w:r>
+        <w:t xml:space="preserve"> Rate Monotonic Scheduling issue.</w:t>
+      </w:r>
+    </w:p>
+    <w:p>
+      <w:pPr>
+        <w:spacing w:line="360" w:lineRule="auto"/>
+      </w:pPr>
+      <w:r>
+        <w:t xml:space="preserve">For example, if we have a Rate Monotonic schedule system which P1 has a period of 4, execution time of 2, P2 has period of 7 and execution time of 1, in this case we satisfy the factor-of-two restriction on each period. The cycle </w:t>
       </w:r>
       <w:proofErr w:type="spellStart"/>
       <w:r>
-        <w:t>Ti’s</w:t>
+        <w:t>hyperperiod</w:t>
       </w:r>
       <w:proofErr w:type="spellEnd"/>
       <w:r>
-        <w:t xml:space="preserve"> </w:t>
-      </w:r>
-      <w:proofErr w:type="gramStart"/>
-      <w:r>
-        <w:t>as long as</w:t>
-      </w:r>
-      <w:proofErr w:type="gramEnd"/>
-      <w:r>
-        <w:t xml:space="preserve"> tasks continue to meet deadlines at critical instants</w:t>
-      </w:r>
-    </w:p>
-    <w:p>
-      <w:pPr>
-        <w:pStyle w:val="ListParagraph"/>
-        <w:numPr>
-          <w:ilvl w:val="0"/>
-          <w:numId w:val="32"/>
-        </w:numPr>
-      </w:pPr>
-      <w:r>
-        <w:t>U=1 means that the processor is fully utilized</w:t>
-      </w:r>
-    </w:p>
-    <w:p>
-      <w:r>
-        <w:t>It can be seen that the CPU utilization U has a minimum upper bound of 2(2</w:t>
-      </w:r>
-      <w:proofErr w:type="gramStart"/>
-      <w:r>
-        <w:t>^(</w:t>
-      </w:r>
-      <w:proofErr w:type="gramEnd"/>
-      <w:r>
-        <w:t xml:space="preserve">1/2) − 1) </w:t>
-      </w:r>
-      <w:r>
-        <w:rPr>
-          <w:rFonts w:ascii="Cambria Math" w:hAnsi="Cambria Math" w:cs="Cambria Math"/>
-        </w:rPr>
-        <w:t>≅</w:t>
-      </w:r>
-      <w:r>
-        <w:t xml:space="preserve"> 0.83.for a set of two tasks under RMS scheduling. In other words, at least 17 percent of the time the CPU will be idle. This idle time is because priorities are automatically assigned; in the next section we see that more proactive scheduling practices will boost the usage of CPUs.</w:t>
-      </w:r>
-    </w:p>
-    <w:p>
-      <w:r>
-        <w:t xml:space="preserve">As n approaches infinity, the utilization of the CPU (with the factor-of-two constraint on the relationship between periods) approaches asymptotically ln 2 = 0.69—the CPU will </w:t>
-      </w:r>
-      <w:r>
-        <w:lastRenderedPageBreak/>
-        <w:t xml:space="preserve">be idle 31 percent of the time. We can use processor use U as an easy measure of the feasibility of </w:t>
-      </w:r>
-      <w:proofErr w:type="gramStart"/>
-      <w:r>
-        <w:t>an</w:t>
-      </w:r>
-      <w:proofErr w:type="gramEnd"/>
-      <w:r>
-        <w:t xml:space="preserve"> Rate Monotonic Scheduling issue.</w:t>
-      </w:r>
-    </w:p>
-    <w:p>
-      <w:r>
-        <w:t xml:space="preserve">For example, if we have a Rate Monotonic schedule system which P1 has a period of 4, execution time of 2, P2 has period of 7 and execution time of 1, in this case we satisfy the factor-of-two restriction on each period. The cycle </w:t>
-      </w:r>
-      <w:proofErr w:type="spellStart"/>
-      <w:r>
-        <w:t>hyperperiod</w:t>
-      </w:r>
-      <w:proofErr w:type="spellEnd"/>
-      <w:r>
         <w:t xml:space="preserve"> is 28, so the CPU utilization of this group of processes is [(2 × 7) + (1 × 4)]/28 = 0.64, which is less than our ln 2 limit.</w:t>
       </w:r>
     </w:p>
     <w:p>
       <w:pPr>
-        <w:pStyle w:val="Heading2"/>
-      </w:pPr>
-      <w:bookmarkStart w:id="19" w:name="_Toc41458618"/>
+        <w:jc w:val="left"/>
+        <w:rPr>
+          <w:rStyle w:val="Strong"/>
+          <w:rFonts w:asciiTheme="majorHAnsi" w:eastAsiaTheme="majorEastAsia" w:hAnsiTheme="majorHAnsi" w:cstheme="majorBidi"/>
+          <w:b w:val="0"/>
+          <w:bCs w:val="0"/>
+          <w:color w:val="365F91" w:themeColor="accent1" w:themeShade="BF"/>
+          <w:sz w:val="32"/>
+          <w:szCs w:val="26"/>
+        </w:rPr>
+      </w:pPr>
+      <w:bookmarkStart w:id="19" w:name="_Toc41652694"/>
       <w:r>
         <w:rPr>
           <w:rStyle w:val="Strong"/>
@@ -9955,8 +10906,14 @@
           <w:bCs w:val="0"/>
           <w:sz w:val="32"/>
         </w:rPr>
-        <w:t>3.4 C</w:t>
-      </w:r>
+        <w:br w:type="page"/>
+      </w:r>
+    </w:p>
+    <w:p>
+      <w:pPr>
+        <w:pStyle w:val="Heading2"/>
+        <w:spacing w:line="360" w:lineRule="auto"/>
+      </w:pPr>
       <w:r>
         <w:rPr>
           <w:rStyle w:val="Strong"/>
@@ -9965,31 +10922,57 @@
           <w:bCs w:val="0"/>
           <w:sz w:val="32"/>
         </w:rPr>
-        <w:t>onclusion</w:t>
+        <w:lastRenderedPageBreak/>
+        <w:t xml:space="preserve">3.4 </w:t>
       </w:r>
       <w:bookmarkEnd w:id="19"/>
-    </w:p>
-    <w:p>
+      <w:r>
+        <w:rPr>
+          <w:rStyle w:val="Strong"/>
+          <w:rFonts w:asciiTheme="majorHAnsi" w:hAnsiTheme="majorHAnsi"/>
+          <w:b w:val="0"/>
+          <w:bCs w:val="0"/>
+          <w:sz w:val="32"/>
+        </w:rPr>
+        <w:t>Summary</w:t>
+      </w:r>
+    </w:p>
+    <w:p>
+      <w:pPr>
+        <w:spacing w:line="360" w:lineRule="auto"/>
+      </w:pPr>
       <w:r>
         <w:t>The Rate Monotonic Scheduling is the optimal algorithm for fixed-priority preemptive RTOS.</w:t>
       </w:r>
     </w:p>
     <w:p>
+      <w:pPr>
+        <w:spacing w:line="360" w:lineRule="auto"/>
+      </w:pPr>
       <w:r>
         <w:t>If the total utilization is less than n(2^(1/n)-1) then all tasks will go according to the scheduling and finish before the time limit.</w:t>
       </w:r>
     </w:p>
     <w:p>
+      <w:pPr>
+        <w:spacing w:line="360" w:lineRule="auto"/>
+      </w:pPr>
       <w:r>
         <w:t>If the total utilization is greater than n(2^(1/n)-1) then tasks may or may not be schedulable and need further analysis of this task set,</w:t>
       </w:r>
     </w:p>
     <w:p>
+      <w:pPr>
+        <w:spacing w:line="360" w:lineRule="auto"/>
+      </w:pPr>
       <w:r>
         <w:t>We can achieve 100% utilization with fixed priorities, if the periods of tasks are harmonic, this means each task has a period that is a multiple of tasks with shorter periods. </w:t>
       </w:r>
     </w:p>
     <w:p>
+      <w:pPr>
+        <w:spacing w:line="360" w:lineRule="auto"/>
+      </w:pPr>
       <w:r>
         <w:t>For example, three tasks with periods, 10, 20, 40 respectively are considered harmonic and are preferred over the task with 10, 20, 50 periods.</w:t>
       </w:r>
@@ -10002,7 +10985,7 @@
         <w:br w:type="page"/>
       </w:r>
     </w:p>
-    <w:bookmarkStart w:id="20" w:name="_Toc41458619" w:displacedByCustomXml="next"/>
+    <w:bookmarkStart w:id="20" w:name="_Toc41652695" w:displacedByCustomXml="next"/>
     <w:sdt>
       <w:sdtPr>
         <w:rPr>
